--- a/Note/W6.docx
+++ b/Note/W6.docx
@@ -2,6 +2,492 @@
 <file path=word/document.xml><?xml version="1.0" encoding="utf-8"?>
 <w:document xmlns:wpc="http://schemas.microsoft.com/office/word/2010/wordprocessingCanvas" xmlns:cx="http://schemas.microsoft.com/office/drawing/2014/chartex" xmlns:cx1="http://schemas.microsoft.com/office/drawing/2015/9/8/chartex" xmlns:cx2="http://schemas.microsoft.com/office/drawing/2015/10/21/chartex" xmlns:cx3="http://schemas.microsoft.com/office/drawing/2016/5/9/chartex" xmlns:cx4="http://schemas.microsoft.com/office/drawing/2016/5/10/chartex" xmlns:cx5="http://schemas.microsoft.com/office/drawing/2016/5/11/chartex" xmlns:cx6="http://schemas.microsoft.com/office/drawing/2016/5/12/chartex" xmlns:cx7="http://schemas.microsoft.com/office/drawing/2016/5/13/chartex" xmlns:cx8="http://schemas.microsoft.com/office/drawing/2016/5/14/chartex" xmlns:mc="http://schemas.openxmlformats.org/markup-compatibility/2006" xmlns:aink="http://schemas.microsoft.com/office/drawing/2016/ink" xmlns:am3d="http://schemas.microsoft.com/office/drawing/2017/model3d" xmlns:o="urn:schemas-microsoft-com:office:office" xmlns:r="http://schemas.openxmlformats.org/officeDocument/2006/relationships" xmlns:m="http://schemas.openxmlformats.org/officeDocument/2006/math" xmlns:v="urn:schemas-microsoft-com:vml" xmlns:wp14="http://schemas.microsoft.com/office/word/2010/wordprocessingDrawing" xmlns:wp="http://schemas.openxmlformats.org/drawingml/2006/wordprocessingDrawing" xmlns:w10="urn:schemas-microsoft-com:office:word" xmlns:w="http://schemas.openxmlformats.org/wordprocessingml/2006/main" xmlns:w14="http://schemas.microsoft.com/office/word/2010/wordml" xmlns:w15="http://schemas.microsoft.com/office/word/2012/wordml" xmlns:w16cex="http://schemas.microsoft.com/office/word/2018/wordml/cex" xmlns:w16cid="http://schemas.microsoft.com/office/word/2016/wordml/cid" xmlns:w16="http://schemas.microsoft.com/office/word/2018/wordml" xmlns:w16sdtdh="http://schemas.microsoft.com/office/word/2020/wordml/sdtdatahash" xmlns:w16se="http://schemas.microsoft.com/office/word/2015/wordml/symex" xmlns:wpg="http://schemas.microsoft.com/office/word/2010/wordprocessingGroup" xmlns:wpi="http://schemas.microsoft.com/office/word/2010/wordprocessingInk" xmlns:wne="http://schemas.microsoft.com/office/word/2006/wordml" xmlns:wps="http://schemas.microsoft.com/office/word/2010/wordprocessingShape" mc:Ignorable="w14 w15 w16se w16cid w16 w16cex w16sdtdh wp14">
   <w:body>
+    <w:p>
+      <w:pPr>
+        <w:pStyle w:val="Heading1"/>
+      </w:pPr>
+      <w:r>
+        <w:t>Video 1:</w:t>
+      </w:r>
+    </w:p>
+    <w:p>
+      <w:r>
+        <w:drawing>
+          <wp:inline distT="0" distB="0" distL="0" distR="0" wp14:anchorId="389A76E1" wp14:editId="193F8F5D">
+            <wp:extent cx="5274954" cy="2984739"/>
+            <wp:effectExtent l="0" t="0" r="1905" b="6350"/>
+            <wp:docPr id="2" name="Picture 2"/>
+            <wp:cNvGraphicFramePr>
+              <a:graphicFrameLocks xmlns:a="http://schemas.openxmlformats.org/drawingml/2006/main" noChangeAspect="1"/>
+            </wp:cNvGraphicFramePr>
+            <a:graphic xmlns:a="http://schemas.openxmlformats.org/drawingml/2006/main">
+              <a:graphicData uri="http://schemas.openxmlformats.org/drawingml/2006/picture">
+                <pic:pic xmlns:pic="http://schemas.openxmlformats.org/drawingml/2006/picture">
+                  <pic:nvPicPr>
+                    <pic:cNvPr id="1" name=""/>
+                    <pic:cNvPicPr/>
+                  </pic:nvPicPr>
+                  <pic:blipFill>
+                    <a:blip r:embed="rId5"/>
+                    <a:stretch>
+                      <a:fillRect/>
+                    </a:stretch>
+                  </pic:blipFill>
+                  <pic:spPr>
+                    <a:xfrm>
+                      <a:off x="0" y="0"/>
+                      <a:ext cx="5281506" cy="2988446"/>
+                    </a:xfrm>
+                    <a:prstGeom prst="rect">
+                      <a:avLst/>
+                    </a:prstGeom>
+                  </pic:spPr>
+                </pic:pic>
+              </a:graphicData>
+            </a:graphic>
+          </wp:inline>
+        </w:drawing>
+      </w:r>
+    </w:p>
+    <w:p>
+      <w:pPr>
+        <w:rPr>
+          <w:b/>
+          <w:bCs/>
+        </w:rPr>
+      </w:pPr>
+      <w:r>
+        <w:rPr>
+          <w:b/>
+          <w:bCs/>
+        </w:rPr>
+        <w:t>Importance of Project Cost Management</w:t>
+      </w:r>
+    </w:p>
+    <w:p>
+      <w:pPr>
+        <w:pStyle w:val="ListParagraph"/>
+        <w:numPr>
+          <w:ilvl w:val="0"/>
+          <w:numId w:val="6"/>
+        </w:numPr>
+      </w:pPr>
+      <w:r>
+        <w:t>IT projects have a poor track record</w:t>
+      </w:r>
+    </w:p>
+    <w:p>
+      <w:pPr>
+        <w:pStyle w:val="ListParagraph"/>
+        <w:numPr>
+          <w:ilvl w:val="0"/>
+          <w:numId w:val="6"/>
+        </w:numPr>
+      </w:pPr>
+      <w:r>
+        <w:t>A perceived reason for cost overruns is</w:t>
+      </w:r>
+      <w:r>
+        <w:t xml:space="preserve"> </w:t>
+      </w:r>
+      <w:r>
+        <w:t>involve new technology or business processes</w:t>
+      </w:r>
+      <w:r>
+        <w:t xml:space="preserve"> </w:t>
+      </w:r>
+      <w:r>
+        <w:t>pose an inherent ris</w:t>
+      </w:r>
+      <w:r>
+        <w:t>k</w:t>
+      </w:r>
+    </w:p>
+    <w:p>
+      <w:pPr>
+        <w:pStyle w:val="ListParagraph"/>
+        <w:numPr>
+          <w:ilvl w:val="0"/>
+          <w:numId w:val="6"/>
+        </w:numPr>
+      </w:pPr>
+      <w:r>
+        <w:t>using good project cost management can change this</w:t>
+      </w:r>
+    </w:p>
+    <w:p>
+      <w:pPr>
+        <w:rPr>
+          <w:rFonts w:hint="eastAsia"/>
+        </w:rPr>
+      </w:pPr>
+    </w:p>
+    <w:p>
+      <w:r>
+        <w:rPr>
+          <w:b/>
+          <w:bCs/>
+        </w:rPr>
+        <w:t>Cost overrun:</w:t>
+      </w:r>
+      <w:r>
+        <w:t xml:space="preserve"> the additional percentage or dollar amount by which actual costs exceed estimates</w:t>
+      </w:r>
+    </w:p>
+    <w:p>
+      <w:r>
+        <w:t xml:space="preserve"> </w:t>
+      </w:r>
+    </w:p>
+    <w:p>
+      <w:r>
+        <w:rPr>
+          <w:b/>
+          <w:bCs/>
+        </w:rPr>
+        <w:t>Cost</w:t>
+      </w:r>
+      <w:r>
+        <w:t>: a resource sacrificed/ foregone to achieve a specific objective or sth given up in exchange</w:t>
+      </w:r>
+    </w:p>
+    <w:p>
+      <w:r>
+        <w:drawing>
+          <wp:inline distT="0" distB="0" distL="0" distR="0" wp14:anchorId="7050C431" wp14:editId="67F509AE">
+            <wp:extent cx="4575570" cy="2585070"/>
+            <wp:effectExtent l="0" t="0" r="0" b="6350"/>
+            <wp:docPr id="1" name="Picture 1"/>
+            <wp:cNvGraphicFramePr>
+              <a:graphicFrameLocks xmlns:a="http://schemas.openxmlformats.org/drawingml/2006/main" noChangeAspect="1"/>
+            </wp:cNvGraphicFramePr>
+            <a:graphic xmlns:a="http://schemas.openxmlformats.org/drawingml/2006/main">
+              <a:graphicData uri="http://schemas.openxmlformats.org/drawingml/2006/picture">
+                <pic:pic xmlns:pic="http://schemas.openxmlformats.org/drawingml/2006/picture">
+                  <pic:nvPicPr>
+                    <pic:cNvPr id="1" name=""/>
+                    <pic:cNvPicPr/>
+                  </pic:nvPicPr>
+                  <pic:blipFill>
+                    <a:blip r:embed="rId6"/>
+                    <a:stretch>
+                      <a:fillRect/>
+                    </a:stretch>
+                  </pic:blipFill>
+                  <pic:spPr>
+                    <a:xfrm>
+                      <a:off x="0" y="0"/>
+                      <a:ext cx="4582738" cy="2589120"/>
+                    </a:xfrm>
+                    <a:prstGeom prst="rect">
+                      <a:avLst/>
+                    </a:prstGeom>
+                  </pic:spPr>
+                </pic:pic>
+              </a:graphicData>
+            </a:graphic>
+          </wp:inline>
+        </w:drawing>
+      </w:r>
+    </w:p>
+    <w:p>
+      <w:r>
+        <w:rPr>
+          <w:b/>
+          <w:bCs/>
+        </w:rPr>
+        <w:t>Project cost management:</w:t>
+      </w:r>
+      <w:r>
+        <w:t xml:space="preserve"> the processes required to ensure that the project is completed within an approved budget</w:t>
+      </w:r>
+    </w:p>
+    <w:p>
+      <w:pPr>
+        <w:pStyle w:val="ListParagraph"/>
+        <w:numPr>
+          <w:ilvl w:val="0"/>
+          <w:numId w:val="1"/>
+        </w:numPr>
+      </w:pPr>
+      <w:r>
+        <w:t>Planning cost management: determine policies, procedures, documentation that will be used for planning, executing and controlling project cost</w:t>
+      </w:r>
+    </w:p>
+    <w:p>
+      <w:pPr>
+        <w:pStyle w:val="ListParagraph"/>
+        <w:numPr>
+          <w:ilvl w:val="0"/>
+          <w:numId w:val="1"/>
+        </w:numPr>
+      </w:pPr>
+      <w:r>
+        <w:t>Estimating costs: develop an approximation or estimate of the costs of the resources needed to complete a project</w:t>
+      </w:r>
+    </w:p>
+    <w:p>
+      <w:pPr>
+        <w:pStyle w:val="ListParagraph"/>
+        <w:numPr>
+          <w:ilvl w:val="0"/>
+          <w:numId w:val="1"/>
+        </w:numPr>
+      </w:pPr>
+      <w:r>
+        <w:t>Determining the budget: allocate overall cost estimate to individual work items to establish a baseline for measuring performance</w:t>
+      </w:r>
+    </w:p>
+    <w:p>
+      <w:pPr>
+        <w:pStyle w:val="ListParagraph"/>
+        <w:numPr>
+          <w:ilvl w:val="0"/>
+          <w:numId w:val="1"/>
+        </w:numPr>
+      </w:pPr>
+      <w:r>
+        <w:t>Controlling cost: control changes to the project budget</w:t>
+      </w:r>
+    </w:p>
+    <w:p/>
+    <w:p>
+      <w:r>
+        <w:rPr>
+          <w:b/>
+          <w:bCs/>
+        </w:rPr>
+        <w:t>Profits:</w:t>
+      </w:r>
+      <w:r>
+        <w:t xml:space="preserve"> revenues – expenditures</w:t>
+      </w:r>
+    </w:p>
+    <w:p>
+      <w:r>
+        <w:rPr>
+          <w:b/>
+          <w:bCs/>
+        </w:rPr>
+        <w:lastRenderedPageBreak/>
+        <w:t>Profit margin:</w:t>
+      </w:r>
+      <w:r>
+        <w:t xml:space="preserve"> revenues/profits</w:t>
+      </w:r>
+    </w:p>
+    <w:p>
+      <w:r>
+        <w:rPr>
+          <w:b/>
+          <w:bCs/>
+        </w:rPr>
+        <w:t>Life cycle costing:</w:t>
+      </w:r>
+      <w:r>
+        <w:t xml:space="preserve"> consider total cost of ownership (development + support)</w:t>
+      </w:r>
+    </w:p>
+    <w:p>
+      <w:r>
+        <w:rPr>
+          <w:b/>
+          <w:bCs/>
+        </w:rPr>
+        <w:t>Cash flow analysis:</w:t>
+      </w:r>
+      <w:r>
+        <w:t xml:space="preserve"> estimated annual costs &amp; benefits for a project</w:t>
+      </w:r>
+    </w:p>
+    <w:p/>
+    <w:p>
+      <w:pPr>
+        <w:rPr>
+          <w:b/>
+          <w:bCs/>
+        </w:rPr>
+      </w:pPr>
+      <w:r>
+        <w:rPr>
+          <w:b/>
+          <w:bCs/>
+        </w:rPr>
+        <w:t>Types of costs &amp; benefits:</w:t>
+      </w:r>
+    </w:p>
+    <w:p>
+      <w:pPr>
+        <w:pStyle w:val="ListParagraph"/>
+        <w:numPr>
+          <w:ilvl w:val="0"/>
+          <w:numId w:val="2"/>
+        </w:numPr>
+      </w:pPr>
+      <w:r>
+        <w:t>Tangible costs/benefits: can easily measure in dollars</w:t>
+      </w:r>
+    </w:p>
+    <w:p>
+      <w:pPr>
+        <w:pStyle w:val="ListParagraph"/>
+        <w:numPr>
+          <w:ilvl w:val="0"/>
+          <w:numId w:val="2"/>
+        </w:numPr>
+      </w:pPr>
+      <w:r>
+        <w:t>Intangible costs/benefits: difficult to measure in monetary terms</w:t>
+      </w:r>
+    </w:p>
+    <w:p>
+      <w:pPr>
+        <w:pStyle w:val="ListParagraph"/>
+        <w:numPr>
+          <w:ilvl w:val="0"/>
+          <w:numId w:val="2"/>
+        </w:numPr>
+      </w:pPr>
+      <w:r>
+        <w:t>Direct costs: directly related to producing the products &amp; services</w:t>
+      </w:r>
+    </w:p>
+    <w:p>
+      <w:pPr>
+        <w:pStyle w:val="ListParagraph"/>
+        <w:numPr>
+          <w:ilvl w:val="0"/>
+          <w:numId w:val="2"/>
+        </w:numPr>
+      </w:pPr>
+      <w:r>
+        <w:t>Indirect costs: not directly related to producing the products &amp; services</w:t>
+      </w:r>
+    </w:p>
+    <w:p>
+      <w:pPr>
+        <w:pStyle w:val="ListParagraph"/>
+        <w:numPr>
+          <w:ilvl w:val="0"/>
+          <w:numId w:val="2"/>
+        </w:numPr>
+      </w:pPr>
+      <w:r>
+        <w:t>Sunk cost: money that has been spent in the past</w:t>
+      </w:r>
+    </w:p>
+    <w:p/>
+    <w:p>
+      <w:r>
+        <w:t>Basic principles:</w:t>
+      </w:r>
+    </w:p>
+    <w:p>
+      <w:pPr>
+        <w:pStyle w:val="ListParagraph"/>
+        <w:numPr>
+          <w:ilvl w:val="0"/>
+          <w:numId w:val="3"/>
+        </w:numPr>
+      </w:pPr>
+      <w:r>
+        <w:t>Learning curve theory:</w:t>
+      </w:r>
+    </w:p>
+    <w:p>
+      <w:pPr>
+        <w:pStyle w:val="ListParagraph"/>
+      </w:pPr>
+      <w:r>
+        <w:t>When many items are produced repetitively, the unit cost of those items decreases in a regular pattern as more units are produced</w:t>
+      </w:r>
+    </w:p>
+    <w:p>
+      <w:pPr>
+        <w:pStyle w:val="ListParagraph"/>
+        <w:numPr>
+          <w:ilvl w:val="0"/>
+          <w:numId w:val="3"/>
+        </w:numPr>
+      </w:pPr>
+      <w:r>
+        <w:t>Reserves:</w:t>
+      </w:r>
+    </w:p>
+    <w:p>
+      <w:pPr>
+        <w:pStyle w:val="ListParagraph"/>
+      </w:pPr>
+      <w:r>
+        <w:t>Dollars included in a cost estimate to mitigate cost risk by allowing for future situations that are difficult to predict</w:t>
+      </w:r>
+    </w:p>
+    <w:p>
+      <w:pPr>
+        <w:pStyle w:val="ListParagraph"/>
+        <w:numPr>
+          <w:ilvl w:val="2"/>
+          <w:numId w:val="4"/>
+        </w:numPr>
+      </w:pPr>
+      <w:r>
+        <w:t xml:space="preserve">Contingency reserves: </w:t>
+      </w:r>
+    </w:p>
+    <w:p>
+      <w:pPr>
+        <w:pStyle w:val="ListParagraph"/>
+        <w:ind w:left="1080"/>
+      </w:pPr>
+      <w:r>
+        <w:t>known unkowns (future situations that may be partially planned for)</w:t>
+      </w:r>
+    </w:p>
+    <w:p>
+      <w:pPr>
+        <w:pStyle w:val="ListParagraph"/>
+        <w:ind w:left="1080"/>
+      </w:pPr>
+      <w:r>
+        <w:t>included in the project cost baseline</w:t>
+      </w:r>
+    </w:p>
+    <w:p>
+      <w:pPr>
+        <w:pStyle w:val="ListParagraph"/>
+        <w:numPr>
+          <w:ilvl w:val="2"/>
+          <w:numId w:val="4"/>
+        </w:numPr>
+      </w:pPr>
+      <w:r>
+        <w:t>Management reserves:</w:t>
+      </w:r>
+    </w:p>
+    <w:p>
+      <w:pPr>
+        <w:pStyle w:val="ListParagraph"/>
+        <w:ind w:left="1080"/>
+      </w:pPr>
+      <w:r>
+        <w:t>Unkown unkowns (future situations that are unpredictable</w:t>
+      </w:r>
+    </w:p>
+    <w:p>
+      <w:pPr>
+        <w:pStyle w:val="ListParagraph"/>
+        <w:ind w:left="1080"/>
+      </w:pPr>
+    </w:p>
+    <w:p>
+      <w:pPr>
+        <w:pStyle w:val="ListParagraph"/>
+      </w:pPr>
+    </w:p>
+    <w:p/>
+    <w:p/>
+    <w:p/>
+    <w:p/>
     <w:p>
       <w:pPr>
         <w:rPr>
@@ -18,471 +504,258 @@
           <w:sz w:val="28"/>
           <w:szCs w:val="28"/>
         </w:rPr>
-        <w:t>Video 1:</w:t>
-      </w:r>
-    </w:p>
-    <w:p>
-      <w:r>
+        <w:t>Video 2:</w:t>
+      </w:r>
+    </w:p>
+    <w:p>
+      <w:r>
+        <w:t>Cost management plan:</w:t>
+      </w:r>
+    </w:p>
+    <w:p>
+      <w:r>
+        <w:drawing>
+          <wp:inline distT="0" distB="0" distL="0" distR="0" wp14:anchorId="56BD330E" wp14:editId="64B3E797">
+            <wp:extent cx="4851616" cy="2754008"/>
+            <wp:effectExtent l="0" t="0" r="6350" b="8255"/>
+            <wp:docPr id="3" name="Picture 3"/>
+            <wp:cNvGraphicFramePr>
+              <a:graphicFrameLocks xmlns:a="http://schemas.openxmlformats.org/drawingml/2006/main" noChangeAspect="1"/>
+            </wp:cNvGraphicFramePr>
+            <a:graphic xmlns:a="http://schemas.openxmlformats.org/drawingml/2006/main">
+              <a:graphicData uri="http://schemas.openxmlformats.org/drawingml/2006/picture">
+                <pic:pic xmlns:pic="http://schemas.openxmlformats.org/drawingml/2006/picture">
+                  <pic:nvPicPr>
+                    <pic:cNvPr id="1" name=""/>
+                    <pic:cNvPicPr/>
+                  </pic:nvPicPr>
+                  <pic:blipFill>
+                    <a:blip r:embed="rId7"/>
+                    <a:stretch>
+                      <a:fillRect/>
+                    </a:stretch>
+                  </pic:blipFill>
+                  <pic:spPr>
+                    <a:xfrm>
+                      <a:off x="0" y="0"/>
+                      <a:ext cx="4865843" cy="2762084"/>
+                    </a:xfrm>
+                    <a:prstGeom prst="rect">
+                      <a:avLst/>
+                    </a:prstGeom>
+                  </pic:spPr>
+                </pic:pic>
+              </a:graphicData>
+            </a:graphic>
+          </wp:inline>
+        </w:drawing>
+      </w:r>
+    </w:p>
+    <w:p>
+      <w:pPr>
+        <w:pStyle w:val="ListParagraph"/>
+        <w:numPr>
+          <w:ilvl w:val="0"/>
+          <w:numId w:val="3"/>
+        </w:numPr>
+      </w:pPr>
+      <w:r>
+        <w:t>Level of accuracy &amp; units of measure</w:t>
+      </w:r>
+    </w:p>
+    <w:p>
+      <w:pPr>
+        <w:pStyle w:val="ListParagraph"/>
+        <w:numPr>
+          <w:ilvl w:val="0"/>
+          <w:numId w:val="3"/>
+        </w:numPr>
+      </w:pPr>
+      <w:r>
+        <w:t>Organisational procedure links</w:t>
+      </w:r>
+    </w:p>
+    <w:p>
+      <w:pPr>
+        <w:pStyle w:val="ListParagraph"/>
+        <w:numPr>
+          <w:ilvl w:val="0"/>
+          <w:numId w:val="3"/>
+        </w:numPr>
+      </w:pPr>
+      <w:r>
+        <w:t>Control thresholds</w:t>
+      </w:r>
+    </w:p>
+    <w:p>
+      <w:pPr>
+        <w:pStyle w:val="ListParagraph"/>
+        <w:numPr>
+          <w:ilvl w:val="0"/>
+          <w:numId w:val="3"/>
+        </w:numPr>
+      </w:pPr>
+      <w:r>
+        <w:t>Rules of performance measurement</w:t>
+      </w:r>
+    </w:p>
+    <w:p>
+      <w:pPr>
+        <w:pStyle w:val="ListParagraph"/>
+        <w:numPr>
+          <w:ilvl w:val="0"/>
+          <w:numId w:val="3"/>
+        </w:numPr>
+      </w:pPr>
+      <w:r>
+        <w:t>Reporting formats</w:t>
+      </w:r>
+    </w:p>
+    <w:p>
+      <w:pPr>
+        <w:pStyle w:val="ListParagraph"/>
+        <w:numPr>
+          <w:ilvl w:val="0"/>
+          <w:numId w:val="3"/>
+        </w:numPr>
+      </w:pPr>
+      <w:r>
+        <w:lastRenderedPageBreak/>
+        <w:t>Process descriptions</w:t>
+      </w:r>
+    </w:p>
+    <w:p/>
+    <w:p>
+      <w:pPr>
         <w:rPr>
           <w:b/>
           <w:bCs/>
         </w:rPr>
-        <w:t>Cost overrun:</w:t>
-      </w:r>
-      <w:r>
-        <w:t xml:space="preserve"> the additional percentage or dollar amount by which actual costs exceed estimates</w:t>
-      </w:r>
-    </w:p>
-    <w:p>
-      <w:r>
-        <w:t xml:space="preserve"> </w:t>
-      </w:r>
-    </w:p>
-    <w:p>
-      <w:r>
-        <w:t xml:space="preserve">Cost: a resource sacrificed/ foregone to achieve a specific objective or </w:t>
-      </w:r>
-      <w:proofErr w:type="spellStart"/>
-      <w:r>
-        <w:t>sth</w:t>
-      </w:r>
-      <w:proofErr w:type="spellEnd"/>
-      <w:r>
-        <w:t xml:space="preserve"> given up in exchange</w:t>
-      </w:r>
-    </w:p>
-    <w:p/>
-    <w:p>
+      </w:pPr>
       <w:r>
         <w:rPr>
           <w:b/>
           <w:bCs/>
         </w:rPr>
-        <w:t>Project cost management:</w:t>
-      </w:r>
-      <w:r>
-        <w:t xml:space="preserve"> the processes required to ensure that the project is completed within an approved budget</w:t>
-      </w:r>
-    </w:p>
-    <w:p>
-      <w:pPr>
-        <w:pStyle w:val="ListParagraph"/>
-        <w:numPr>
-          <w:ilvl w:val="0"/>
-          <w:numId w:val="1"/>
-        </w:numPr>
-      </w:pPr>
-      <w:r>
-        <w:t xml:space="preserve">Planning cost management: determine policies, procedures, documentation that will be used for planning, </w:t>
-      </w:r>
-      <w:proofErr w:type="gramStart"/>
-      <w:r>
-        <w:t>executing</w:t>
-      </w:r>
-      <w:proofErr w:type="gramEnd"/>
-      <w:r>
-        <w:t xml:space="preserve"> and controlling project cost</w:t>
-      </w:r>
-    </w:p>
-    <w:p>
-      <w:pPr>
-        <w:pStyle w:val="ListParagraph"/>
-        <w:numPr>
-          <w:ilvl w:val="0"/>
-          <w:numId w:val="1"/>
-        </w:numPr>
-      </w:pPr>
-      <w:r>
-        <w:t>Estimating costs: develop an approximation or estimate of the costs of the resources needed to complete a project</w:t>
-      </w:r>
-    </w:p>
-    <w:p>
-      <w:pPr>
-        <w:pStyle w:val="ListParagraph"/>
-        <w:numPr>
-          <w:ilvl w:val="0"/>
-          <w:numId w:val="1"/>
-        </w:numPr>
-      </w:pPr>
-      <w:r>
-        <w:t>Determining the budget: allocate overall cost estimate to individual work items to establish a baseline for measuring performance</w:t>
-      </w:r>
-    </w:p>
-    <w:p>
-      <w:pPr>
-        <w:pStyle w:val="ListParagraph"/>
-        <w:numPr>
-          <w:ilvl w:val="0"/>
-          <w:numId w:val="1"/>
-        </w:numPr>
-      </w:pPr>
-      <w:r>
-        <w:t>Controlling cost: control changes to the project budget</w:t>
-      </w:r>
-    </w:p>
-    <w:p/>
-    <w:p/>
-    <w:p/>
-    <w:p>
-      <w:r>
+        <w:t>Estimating Costs</w:t>
+      </w:r>
+    </w:p>
+    <w:p>
+      <w:pPr>
+        <w:pStyle w:val="ListParagraph"/>
+        <w:numPr>
+          <w:ilvl w:val="0"/>
+          <w:numId w:val="7"/>
+        </w:numPr>
         <w:rPr>
           <w:b/>
           <w:bCs/>
         </w:rPr>
-        <w:t>Profits:</w:t>
-      </w:r>
-      <w:r>
-        <w:t xml:space="preserve"> revenues – expenditures</w:t>
-      </w:r>
-    </w:p>
-    <w:p>
-      <w:r>
+      </w:pPr>
+      <w:r>
+        <w:t>Project managers must take cost estimates seriously</w:t>
+      </w:r>
+    </w:p>
+    <w:p>
+      <w:pPr>
+        <w:pStyle w:val="ListParagraph"/>
+        <w:numPr>
+          <w:ilvl w:val="0"/>
+          <w:numId w:val="7"/>
+        </w:numPr>
         <w:rPr>
           <w:b/>
           <w:bCs/>
         </w:rPr>
-        <w:t>Profit margin:</w:t>
-      </w:r>
-      <w:r>
-        <w:t xml:space="preserve"> revenues/profits</w:t>
-      </w:r>
-    </w:p>
-    <w:p>
-      <w:r>
+      </w:pPr>
+      <w:r>
+        <w:t>Estimates</w:t>
+      </w:r>
+      <w:r>
+        <w:t xml:space="preserve"> </w:t>
+      </w:r>
+      <w:r>
+        <w:t>done at various stages of a project and should become more accurate as time</w:t>
+      </w:r>
+    </w:p>
+    <w:p>
+      <w:pPr>
+        <w:pStyle w:val="ListParagraph"/>
+        <w:numPr>
+          <w:ilvl w:val="0"/>
+          <w:numId w:val="7"/>
+        </w:numPr>
         <w:rPr>
           <w:b/>
           <w:bCs/>
         </w:rPr>
-        <w:t>Life cycle costing:</w:t>
-      </w:r>
-      <w:r>
-        <w:t xml:space="preserve"> consider total cost of ownership (development + support)</w:t>
-      </w:r>
-    </w:p>
-    <w:p>
-      <w:r>
+      </w:pPr>
+      <w:r>
+        <w:t>Most</w:t>
+      </w:r>
+      <w:r>
+        <w:t xml:space="preserve"> project costs are </w:t>
+      </w:r>
+      <w:r>
+        <w:t>labour</w:t>
+      </w:r>
+      <w:r>
+        <w:t xml:space="preserve"> costs</w:t>
+      </w:r>
+    </w:p>
+    <w:p>
+      <w:pPr>
+        <w:pStyle w:val="ListParagraph"/>
+        <w:numPr>
+          <w:ilvl w:val="0"/>
+          <w:numId w:val="7"/>
+        </w:numPr>
         <w:rPr>
           <w:b/>
           <w:bCs/>
         </w:rPr>
-        <w:t>Cash flow analysis:</w:t>
-      </w:r>
-      <w:r>
-        <w:t xml:space="preserve"> estimated annual costs &amp; benefits for a project</w:t>
-      </w:r>
-    </w:p>
-    <w:p/>
-    <w:p/>
-    <w:p/>
-    <w:p>
-      <w:pPr>
-        <w:rPr>
-          <w:b/>
-          <w:bCs/>
-        </w:rPr>
-      </w:pPr>
-      <w:r>
-        <w:rPr>
-          <w:b/>
-          <w:bCs/>
-        </w:rPr>
-        <w:t>Types of costs &amp; benefits:</w:t>
-      </w:r>
-    </w:p>
-    <w:p>
-      <w:pPr>
-        <w:pStyle w:val="ListParagraph"/>
-        <w:numPr>
-          <w:ilvl w:val="0"/>
-          <w:numId w:val="2"/>
-        </w:numPr>
-      </w:pPr>
-      <w:r>
-        <w:t>Tangible costs/benefits: can easily measure in dollars</w:t>
-      </w:r>
-    </w:p>
-    <w:p>
-      <w:pPr>
-        <w:pStyle w:val="ListParagraph"/>
-        <w:numPr>
-          <w:ilvl w:val="0"/>
-          <w:numId w:val="2"/>
-        </w:numPr>
-      </w:pPr>
-      <w:r>
-        <w:t>Intangible costs/benefits: difficult to measure in monetary terms</w:t>
-      </w:r>
-    </w:p>
-    <w:p>
-      <w:pPr>
-        <w:pStyle w:val="ListParagraph"/>
-        <w:numPr>
-          <w:ilvl w:val="0"/>
-          <w:numId w:val="2"/>
-        </w:numPr>
-      </w:pPr>
-      <w:r>
-        <w:t>Direct costs: directly related to producing the products &amp; services</w:t>
-      </w:r>
-    </w:p>
-    <w:p>
-      <w:pPr>
-        <w:pStyle w:val="ListParagraph"/>
-        <w:numPr>
-          <w:ilvl w:val="0"/>
-          <w:numId w:val="2"/>
-        </w:numPr>
-      </w:pPr>
-      <w:r>
-        <w:t>Indirect costs: not directly related to producing the products &amp; services</w:t>
-      </w:r>
-    </w:p>
-    <w:p>
-      <w:pPr>
-        <w:pStyle w:val="ListParagraph"/>
-        <w:numPr>
-          <w:ilvl w:val="0"/>
-          <w:numId w:val="2"/>
-        </w:numPr>
-      </w:pPr>
-      <w:r>
-        <w:t>Sunk cost: money that has been spent in the past</w:t>
-      </w:r>
-    </w:p>
-    <w:p/>
-    <w:p/>
-    <w:p/>
-    <w:p>
-      <w:r>
-        <w:t>Basic principles:</w:t>
-      </w:r>
-    </w:p>
-    <w:p>
-      <w:pPr>
-        <w:pStyle w:val="ListParagraph"/>
-        <w:numPr>
-          <w:ilvl w:val="0"/>
-          <w:numId w:val="3"/>
-        </w:numPr>
-      </w:pPr>
-      <w:r>
-        <w:t>Learning curve theory:</w:t>
-      </w:r>
-    </w:p>
-    <w:p>
-      <w:pPr>
-        <w:pStyle w:val="ListParagraph"/>
-      </w:pPr>
-      <w:r>
-        <w:t>When many items are produced repetitively, the unit cost of those items decreases in a regular pattern as more units are produced</w:t>
-      </w:r>
-    </w:p>
-    <w:p>
-      <w:pPr>
-        <w:pStyle w:val="ListParagraph"/>
-        <w:numPr>
-          <w:ilvl w:val="0"/>
-          <w:numId w:val="3"/>
-        </w:numPr>
-      </w:pPr>
-      <w:r>
-        <w:t>Reserves:</w:t>
-      </w:r>
-    </w:p>
-    <w:p>
-      <w:pPr>
-        <w:pStyle w:val="ListParagraph"/>
-      </w:pPr>
-      <w:r>
-        <w:t>Dollars included in a cost estimate to mitigate cost risk by allowing for future situations that are difficult to predict</w:t>
-      </w:r>
-    </w:p>
-    <w:p>
-      <w:pPr>
-        <w:pStyle w:val="ListParagraph"/>
-        <w:numPr>
-          <w:ilvl w:val="2"/>
-          <w:numId w:val="4"/>
-        </w:numPr>
-      </w:pPr>
-      <w:r>
-        <w:t xml:space="preserve">Contingency reserves: </w:t>
-      </w:r>
-    </w:p>
-    <w:p>
-      <w:pPr>
-        <w:pStyle w:val="ListParagraph"/>
-        <w:ind w:left="1080"/>
-      </w:pPr>
-      <w:r>
-        <w:t xml:space="preserve">known </w:t>
-      </w:r>
-      <w:proofErr w:type="spellStart"/>
-      <w:r>
-        <w:t>unkowns</w:t>
-      </w:r>
-      <w:proofErr w:type="spellEnd"/>
-      <w:r>
-        <w:t xml:space="preserve"> (future situations that may be partially planned for)</w:t>
-      </w:r>
-    </w:p>
-    <w:p>
-      <w:pPr>
-        <w:pStyle w:val="ListParagraph"/>
-        <w:ind w:left="1080"/>
-      </w:pPr>
-      <w:r>
-        <w:t>included in the project cost baseline</w:t>
-      </w:r>
-    </w:p>
-    <w:p>
-      <w:pPr>
-        <w:pStyle w:val="ListParagraph"/>
-        <w:numPr>
-          <w:ilvl w:val="2"/>
-          <w:numId w:val="4"/>
-        </w:numPr>
-      </w:pPr>
-      <w:r>
-        <w:t>Management reserves:</w:t>
-      </w:r>
-    </w:p>
-    <w:p>
-      <w:pPr>
-        <w:pStyle w:val="ListParagraph"/>
-        <w:ind w:left="1080"/>
-      </w:pPr>
-      <w:proofErr w:type="spellStart"/>
-      <w:r>
-        <w:t>Unkown</w:t>
-      </w:r>
-      <w:proofErr w:type="spellEnd"/>
-      <w:r>
-        <w:t xml:space="preserve"> </w:t>
-      </w:r>
-      <w:proofErr w:type="spellStart"/>
-      <w:r>
-        <w:t>unkowns</w:t>
-      </w:r>
-      <w:proofErr w:type="spellEnd"/>
-      <w:r>
-        <w:t xml:space="preserve"> (future situations that are unpredictable</w:t>
-      </w:r>
-    </w:p>
-    <w:p>
-      <w:pPr>
-        <w:pStyle w:val="ListParagraph"/>
-        <w:ind w:left="1080"/>
-      </w:pPr>
-    </w:p>
-    <w:p>
-      <w:pPr>
-        <w:pStyle w:val="ListParagraph"/>
-      </w:pPr>
-    </w:p>
-    <w:p/>
-    <w:p/>
-    <w:p/>
-    <w:p/>
-    <w:p>
-      <w:pPr>
-        <w:rPr>
-          <w:b/>
-          <w:bCs/>
-          <w:sz w:val="28"/>
-          <w:szCs w:val="28"/>
-        </w:rPr>
-      </w:pPr>
-      <w:r>
-        <w:rPr>
-          <w:b/>
-          <w:bCs/>
-          <w:sz w:val="28"/>
-          <w:szCs w:val="28"/>
-        </w:rPr>
-        <w:lastRenderedPageBreak/>
-        <w:t>Video 2:</w:t>
-      </w:r>
-    </w:p>
-    <w:p>
-      <w:r>
-        <w:t>Cost management plan:</w:t>
-      </w:r>
-    </w:p>
-    <w:p>
-      <w:pPr>
-        <w:pStyle w:val="ListParagraph"/>
-        <w:numPr>
-          <w:ilvl w:val="0"/>
-          <w:numId w:val="3"/>
-        </w:numPr>
-      </w:pPr>
-      <w:r>
-        <w:t>Level of accuracy &amp; units of measure</w:t>
-      </w:r>
-    </w:p>
-    <w:p>
-      <w:pPr>
-        <w:pStyle w:val="ListParagraph"/>
-        <w:numPr>
-          <w:ilvl w:val="0"/>
-          <w:numId w:val="3"/>
-        </w:numPr>
-      </w:pPr>
-      <w:r>
-        <w:t>Organisational procedure links</w:t>
-      </w:r>
-    </w:p>
-    <w:p>
-      <w:pPr>
-        <w:pStyle w:val="ListParagraph"/>
-        <w:numPr>
-          <w:ilvl w:val="0"/>
-          <w:numId w:val="3"/>
-        </w:numPr>
-      </w:pPr>
-      <w:r>
-        <w:t>Control thresholds</w:t>
-      </w:r>
-    </w:p>
-    <w:p>
-      <w:pPr>
-        <w:pStyle w:val="ListParagraph"/>
-        <w:numPr>
-          <w:ilvl w:val="0"/>
-          <w:numId w:val="3"/>
-        </w:numPr>
-      </w:pPr>
-      <w:r>
-        <w:t>Rules of performance measurement</w:t>
-      </w:r>
-    </w:p>
-    <w:p>
-      <w:pPr>
-        <w:pStyle w:val="ListParagraph"/>
-        <w:numPr>
-          <w:ilvl w:val="0"/>
-          <w:numId w:val="3"/>
-        </w:numPr>
-      </w:pPr>
-      <w:r>
-        <w:t>Reporting formats</w:t>
-      </w:r>
-    </w:p>
-    <w:p>
-      <w:pPr>
-        <w:pStyle w:val="ListParagraph"/>
-        <w:numPr>
-          <w:ilvl w:val="0"/>
-          <w:numId w:val="3"/>
-        </w:numPr>
-      </w:pPr>
-      <w:r>
-        <w:t>Process descriptions</w:t>
-      </w:r>
-    </w:p>
-    <w:p/>
-    <w:p/>
+      </w:pPr>
+      <w:r>
+        <w:t>Types of Cost Estimates</w:t>
+      </w:r>
+      <w:r>
+        <w:drawing>
+          <wp:inline distT="0" distB="0" distL="0" distR="0" wp14:anchorId="593A8DE9" wp14:editId="711A8ECF">
+            <wp:extent cx="5091383" cy="1871932"/>
+            <wp:effectExtent l="0" t="0" r="0" b="0"/>
+            <wp:docPr id="4" name="Picture 4"/>
+            <wp:cNvGraphicFramePr>
+              <a:graphicFrameLocks xmlns:a="http://schemas.openxmlformats.org/drawingml/2006/main" noChangeAspect="1"/>
+            </wp:cNvGraphicFramePr>
+            <a:graphic xmlns:a="http://schemas.openxmlformats.org/drawingml/2006/main">
+              <a:graphicData uri="http://schemas.openxmlformats.org/drawingml/2006/picture">
+                <pic:pic xmlns:pic="http://schemas.openxmlformats.org/drawingml/2006/picture">
+                  <pic:nvPicPr>
+                    <pic:cNvPr id="1" name=""/>
+                    <pic:cNvPicPr/>
+                  </pic:nvPicPr>
+                  <pic:blipFill>
+                    <a:blip r:embed="rId8"/>
+                    <a:stretch>
+                      <a:fillRect/>
+                    </a:stretch>
+                  </pic:blipFill>
+                  <pic:spPr>
+                    <a:xfrm>
+                      <a:off x="0" y="0"/>
+                      <a:ext cx="5100606" cy="1875323"/>
+                    </a:xfrm>
+                    <a:prstGeom prst="rect">
+                      <a:avLst/>
+                    </a:prstGeom>
+                  </pic:spPr>
+                </pic:pic>
+              </a:graphicData>
+            </a:graphic>
+          </wp:inline>
+        </w:drawing>
+      </w:r>
+    </w:p>
     <w:p/>
     <w:p>
       <w:pPr>
@@ -540,6 +813,996 @@
       </w:pPr>
       <w:r>
         <w:t>Parametric modelling: use project characteristics/parameters in a mathematical model</w:t>
+      </w:r>
+    </w:p>
+    <w:p/>
+    <w:p>
+      <w:r>
+        <w:t>Problems with IT Cost Estimates</w:t>
+      </w:r>
+    </w:p>
+    <w:p/>
+    <w:p>
+      <w:pPr>
+        <w:pStyle w:val="ListParagraph"/>
+        <w:numPr>
+          <w:ilvl w:val="0"/>
+          <w:numId w:val="8"/>
+        </w:numPr>
+      </w:pPr>
+      <w:r>
+        <w:t>Estimates are done too quickly</w:t>
+      </w:r>
+    </w:p>
+    <w:p>
+      <w:pPr>
+        <w:pStyle w:val="ListParagraph"/>
+        <w:numPr>
+          <w:ilvl w:val="0"/>
+          <w:numId w:val="8"/>
+        </w:numPr>
+      </w:pPr>
+      <w:r>
+        <w:t>lack experience</w:t>
+      </w:r>
+    </w:p>
+    <w:p>
+      <w:pPr>
+        <w:pStyle w:val="ListParagraph"/>
+        <w:numPr>
+          <w:ilvl w:val="0"/>
+          <w:numId w:val="8"/>
+        </w:numPr>
+      </w:pPr>
+      <w:r>
+        <w:t>biased toward underestimation</w:t>
+      </w:r>
+    </w:p>
+    <w:p>
+      <w:pPr>
+        <w:pStyle w:val="ListParagraph"/>
+        <w:numPr>
+          <w:ilvl w:val="0"/>
+          <w:numId w:val="8"/>
+        </w:numPr>
+      </w:pPr>
+      <w:r>
+        <w:t>Management desires accuracy</w:t>
+      </w:r>
+    </w:p>
+    <w:p/>
+    <w:p>
+      <w:pPr>
+        <w:pStyle w:val="Heading1"/>
+      </w:pPr>
+      <w:r>
+        <w:t>Video 2</w:t>
+      </w:r>
+    </w:p>
+    <w:p>
+      <w:r>
+        <w:t>Determining the Budget</w:t>
+      </w:r>
+    </w:p>
+    <w:p>
+      <w:pPr>
+        <w:pStyle w:val="ListParagraph"/>
+        <w:numPr>
+          <w:ilvl w:val="0"/>
+          <w:numId w:val="9"/>
+        </w:numPr>
+      </w:pPr>
+      <w:r>
+        <w:t>Cost budgeting</w:t>
+      </w:r>
+      <w:r>
+        <w:t xml:space="preserve"> </w:t>
+      </w:r>
+      <w:r>
+        <w:t>allocating the project cost estimate to individual work items over time</w:t>
+      </w:r>
+    </w:p>
+    <w:p>
+      <w:pPr>
+        <w:pStyle w:val="ListParagraph"/>
+        <w:numPr>
+          <w:ilvl w:val="0"/>
+          <w:numId w:val="9"/>
+        </w:numPr>
+      </w:pPr>
+      <w:r>
+        <w:t>WBS is a required input to the cost budgeting process since it defines the work items</w:t>
+      </w:r>
+    </w:p>
+    <w:p>
+      <w:pPr>
+        <w:pStyle w:val="ListParagraph"/>
+        <w:numPr>
+          <w:ilvl w:val="0"/>
+          <w:numId w:val="9"/>
+        </w:numPr>
+      </w:pPr>
+      <w:r>
+        <w:t>Important goal</w:t>
+      </w:r>
+      <w:r>
+        <w:t xml:space="preserve"> </w:t>
+      </w:r>
+      <w:r>
+        <w:t>cost baseline</w:t>
+      </w:r>
+      <w:r>
+        <w:t>:</w:t>
+      </w:r>
+    </w:p>
+    <w:p>
+      <w:pPr>
+        <w:pStyle w:val="ListParagraph"/>
+        <w:numPr>
+          <w:ilvl w:val="1"/>
+          <w:numId w:val="9"/>
+        </w:numPr>
+      </w:pPr>
+      <w:r>
+        <w:t>project managers use to measure and monitor cost performance</w:t>
+      </w:r>
+    </w:p>
+    <w:p>
+      <w:pPr>
+        <w:pStyle w:val="ListParagraph"/>
+        <w:numPr>
+          <w:ilvl w:val="1"/>
+          <w:numId w:val="9"/>
+        </w:numPr>
+      </w:pPr>
+      <w:r>
+        <w:t>members should document any assumptions made when developing the cost baseline</w:t>
+      </w:r>
+    </w:p>
+    <w:p>
+      <w:r>
+        <w:drawing>
+          <wp:inline distT="0" distB="0" distL="0" distR="0" wp14:anchorId="41DB1A36" wp14:editId="33B11A82">
+            <wp:extent cx="6645910" cy="2362835"/>
+            <wp:effectExtent l="0" t="0" r="2540" b="0"/>
+            <wp:docPr id="5" name="Picture 5"/>
+            <wp:cNvGraphicFramePr>
+              <a:graphicFrameLocks xmlns:a="http://schemas.openxmlformats.org/drawingml/2006/main" noChangeAspect="1"/>
+            </wp:cNvGraphicFramePr>
+            <a:graphic xmlns:a="http://schemas.openxmlformats.org/drawingml/2006/main">
+              <a:graphicData uri="http://schemas.openxmlformats.org/drawingml/2006/picture">
+                <pic:pic xmlns:pic="http://schemas.openxmlformats.org/drawingml/2006/picture">
+                  <pic:nvPicPr>
+                    <pic:cNvPr id="1" name=""/>
+                    <pic:cNvPicPr/>
+                  </pic:nvPicPr>
+                  <pic:blipFill>
+                    <a:blip r:embed="rId9"/>
+                    <a:stretch>
+                      <a:fillRect/>
+                    </a:stretch>
+                  </pic:blipFill>
+                  <pic:spPr>
+                    <a:xfrm>
+                      <a:off x="0" y="0"/>
+                      <a:ext cx="6645910" cy="2362835"/>
+                    </a:xfrm>
+                    <a:prstGeom prst="rect">
+                      <a:avLst/>
+                    </a:prstGeom>
+                  </pic:spPr>
+                </pic:pic>
+              </a:graphicData>
+            </a:graphic>
+          </wp:inline>
+        </w:drawing>
+      </w:r>
+    </w:p>
+    <w:p>
+      <w:r>
+        <w:lastRenderedPageBreak/>
+        <w:t>Controlling Costs</w:t>
+      </w:r>
+    </w:p>
+    <w:p>
+      <w:pPr>
+        <w:pStyle w:val="ListParagraph"/>
+        <w:numPr>
+          <w:ilvl w:val="0"/>
+          <w:numId w:val="10"/>
+        </w:numPr>
+      </w:pPr>
+      <w:r>
+        <w:t>cost control includes</w:t>
+      </w:r>
+    </w:p>
+    <w:p>
+      <w:pPr>
+        <w:pStyle w:val="ListParagraph"/>
+        <w:numPr>
+          <w:ilvl w:val="1"/>
+          <w:numId w:val="10"/>
+        </w:numPr>
+      </w:pPr>
+      <w:r>
+        <w:t>Monitoring cost performance</w:t>
+      </w:r>
+    </w:p>
+    <w:p>
+      <w:pPr>
+        <w:pStyle w:val="ListParagraph"/>
+        <w:numPr>
+          <w:ilvl w:val="1"/>
+          <w:numId w:val="10"/>
+        </w:numPr>
+      </w:pPr>
+      <w:r>
+        <w:t>Ensuring that only appropriate project changes are included in a revised cost baseline</w:t>
+      </w:r>
+    </w:p>
+    <w:p>
+      <w:pPr>
+        <w:pStyle w:val="ListParagraph"/>
+        <w:numPr>
+          <w:ilvl w:val="1"/>
+          <w:numId w:val="10"/>
+        </w:numPr>
+      </w:pPr>
+      <w:r>
+        <w:t>stakeholders of authorised changes to the project that will affect costs</w:t>
+      </w:r>
+    </w:p>
+    <w:p>
+      <w:pPr>
+        <w:pStyle w:val="ListParagraph"/>
+        <w:numPr>
+          <w:ilvl w:val="0"/>
+          <w:numId w:val="10"/>
+        </w:numPr>
+      </w:pPr>
+      <w:r>
+        <w:t>Change control system to define procedures for changing the cost baseline is necessary</w:t>
+      </w:r>
+    </w:p>
+    <w:p>
+      <w:pPr>
+        <w:pStyle w:val="ListParagraph"/>
+        <w:numPr>
+          <w:ilvl w:val="0"/>
+          <w:numId w:val="10"/>
+        </w:numPr>
+      </w:pPr>
+      <w:r>
+        <w:t>Tools</w:t>
+      </w:r>
+    </w:p>
+    <w:p>
+      <w:pPr>
+        <w:pStyle w:val="ListParagraph"/>
+        <w:numPr>
+          <w:ilvl w:val="1"/>
+          <w:numId w:val="10"/>
+        </w:numPr>
+      </w:pPr>
+      <w:r>
+        <w:t>Performance review meetings</w:t>
+      </w:r>
+    </w:p>
+    <w:p>
+      <w:pPr>
+        <w:pStyle w:val="ListParagraph"/>
+        <w:numPr>
+          <w:ilvl w:val="1"/>
+          <w:numId w:val="10"/>
+        </w:numPr>
+      </w:pPr>
+      <w:r>
+        <w:t>Performance measurement</w:t>
+      </w:r>
+    </w:p>
+    <w:p>
+      <w:pPr>
+        <w:pStyle w:val="ListParagraph"/>
+        <w:numPr>
+          <w:ilvl w:val="1"/>
+          <w:numId w:val="10"/>
+        </w:numPr>
+      </w:pPr>
+      <w:r>
+        <w:t>Earned value management</w:t>
+      </w:r>
+    </w:p>
+    <w:p>
+      <w:pPr>
+        <w:pStyle w:val="ListParagraph"/>
+        <w:numPr>
+          <w:ilvl w:val="2"/>
+          <w:numId w:val="10"/>
+        </w:numPr>
+      </w:pPr>
+      <w:r>
+        <w:t>integrates scope, time, and cost data</w:t>
+      </w:r>
+    </w:p>
+    <w:p>
+      <w:pPr>
+        <w:pStyle w:val="ListParagraph"/>
+        <w:numPr>
+          <w:ilvl w:val="2"/>
+          <w:numId w:val="10"/>
+        </w:numPr>
+      </w:pPr>
+      <w:r>
+        <w:t>Given a baseline</w:t>
+      </w:r>
+      <w:r>
+        <w:t xml:space="preserve"> </w:t>
+      </w:r>
+      <w:r>
+        <w:t>determine how well the project is meeting its goals</w:t>
+      </w:r>
+    </w:p>
+    <w:p>
+      <w:pPr>
+        <w:pStyle w:val="ListParagraph"/>
+        <w:numPr>
+          <w:ilvl w:val="2"/>
+          <w:numId w:val="10"/>
+        </w:numPr>
+      </w:pPr>
+      <w:r>
+        <w:t>must enter actual information</w:t>
+      </w:r>
+    </w:p>
+    <w:p>
+      <w:pPr>
+        <w:pStyle w:val="ListParagraph"/>
+        <w:numPr>
+          <w:ilvl w:val="3"/>
+          <w:numId w:val="10"/>
+        </w:numPr>
+      </w:pPr>
+      <w:r>
+        <w:t>whether or not a WBS item was completed</w:t>
+      </w:r>
+    </w:p>
+    <w:p>
+      <w:pPr>
+        <w:pStyle w:val="ListParagraph"/>
+        <w:numPr>
+          <w:ilvl w:val="3"/>
+          <w:numId w:val="10"/>
+        </w:numPr>
+      </w:pPr>
+      <w:r>
+        <w:t xml:space="preserve">how much of the work was </w:t>
+      </w:r>
+      <w:r>
+        <w:t>completed</w:t>
+      </w:r>
+    </w:p>
+    <w:p>
+      <w:pPr>
+        <w:pStyle w:val="ListParagraph"/>
+        <w:numPr>
+          <w:ilvl w:val="3"/>
+          <w:numId w:val="10"/>
+        </w:numPr>
+      </w:pPr>
+      <w:r>
+        <w:t>how much completed work</w:t>
+      </w:r>
+      <w:r>
+        <w:t xml:space="preserve"> </w:t>
+      </w:r>
+      <w:r>
+        <w:t>cost</w:t>
+      </w:r>
+    </w:p>
+    <w:p>
+      <w:pPr>
+        <w:pStyle w:val="ListParagraph"/>
+        <w:numPr>
+          <w:ilvl w:val="2"/>
+          <w:numId w:val="10"/>
+        </w:numPr>
+      </w:pPr>
+      <w:r>
+        <w:t>planned value (PV)</w:t>
+      </w:r>
+      <w:r>
+        <w:t xml:space="preserve"> </w:t>
+      </w:r>
+      <w:r>
+        <w:t>called the budget, is that portion of the approved total cost estimate planned to be spent</w:t>
+      </w:r>
+    </w:p>
+    <w:p>
+      <w:pPr>
+        <w:pStyle w:val="ListParagraph"/>
+        <w:numPr>
+          <w:ilvl w:val="2"/>
+          <w:numId w:val="10"/>
+        </w:numPr>
+      </w:pPr>
+      <w:r>
+        <w:t>Actual cost (AC)</w:t>
+      </w:r>
+      <w:r>
+        <w:t xml:space="preserve"> </w:t>
+      </w:r>
+      <w:r>
+        <w:t>total of direct and indirect costs incurred in accomplishing work</w:t>
+      </w:r>
+    </w:p>
+    <w:p>
+      <w:pPr>
+        <w:pStyle w:val="ListParagraph"/>
+        <w:numPr>
+          <w:ilvl w:val="2"/>
+          <w:numId w:val="10"/>
+        </w:numPr>
+      </w:pPr>
+      <w:r>
+        <w:t>earned value (EV)</w:t>
+      </w:r>
+      <w:r>
+        <w:t xml:space="preserve"> </w:t>
+      </w:r>
+      <w:r>
+        <w:t>is an estimate of the value of the physical work actually completed</w:t>
+      </w:r>
+    </w:p>
+    <w:p>
+      <w:pPr>
+        <w:pStyle w:val="ListParagraph"/>
+        <w:numPr>
+          <w:ilvl w:val="2"/>
+          <w:numId w:val="10"/>
+        </w:numPr>
+      </w:pPr>
+      <w:r>
+        <w:t>EV is based on the original planned costs</w:t>
+      </w:r>
+      <w:r>
+        <w:t xml:space="preserve"> </w:t>
+      </w:r>
+      <w:r>
+        <w:t>the rate at which the team is completing work</w:t>
+      </w:r>
+    </w:p>
+    <w:p>
+      <w:pPr>
+        <w:pStyle w:val="ListParagraph"/>
+        <w:numPr>
+          <w:ilvl w:val="0"/>
+          <w:numId w:val="10"/>
+        </w:numPr>
+      </w:pPr>
+      <w:r>
+        <w:t>Rate of Performance</w:t>
+      </w:r>
+    </w:p>
+    <w:p>
+      <w:pPr>
+        <w:pStyle w:val="ListParagraph"/>
+        <w:numPr>
+          <w:ilvl w:val="1"/>
+          <w:numId w:val="10"/>
+        </w:numPr>
+      </w:pPr>
+      <w:r>
+        <w:t>actual work completed to the percentage of work planned to have been completed at any given time</w:t>
+      </w:r>
+    </w:p>
+    <w:p>
+      <w:r>
+        <w:drawing>
+          <wp:inline distT="0" distB="0" distL="0" distR="0" wp14:anchorId="0A038271" wp14:editId="7BA38366">
+            <wp:extent cx="5107582" cy="1759788"/>
+            <wp:effectExtent l="0" t="0" r="0" b="0"/>
+            <wp:docPr id="6" name="Picture 6"/>
+            <wp:cNvGraphicFramePr>
+              <a:graphicFrameLocks xmlns:a="http://schemas.openxmlformats.org/drawingml/2006/main" noChangeAspect="1"/>
+            </wp:cNvGraphicFramePr>
+            <a:graphic xmlns:a="http://schemas.openxmlformats.org/drawingml/2006/main">
+              <a:graphicData uri="http://schemas.openxmlformats.org/drawingml/2006/picture">
+                <pic:pic xmlns:pic="http://schemas.openxmlformats.org/drawingml/2006/picture">
+                  <pic:nvPicPr>
+                    <pic:cNvPr id="1" name=""/>
+                    <pic:cNvPicPr/>
+                  </pic:nvPicPr>
+                  <pic:blipFill>
+                    <a:blip r:embed="rId10"/>
+                    <a:stretch>
+                      <a:fillRect/>
+                    </a:stretch>
+                  </pic:blipFill>
+                  <pic:spPr>
+                    <a:xfrm>
+                      <a:off x="0" y="0"/>
+                      <a:ext cx="5116366" cy="1762814"/>
+                    </a:xfrm>
+                    <a:prstGeom prst="rect">
+                      <a:avLst/>
+                    </a:prstGeom>
+                  </pic:spPr>
+                </pic:pic>
+              </a:graphicData>
+            </a:graphic>
+          </wp:inline>
+        </w:drawing>
+      </w:r>
+      <w:r>
+        <w:t>pv is planned value</w:t>
+      </w:r>
+    </w:p>
+    <w:p>
+      <w:r>
+        <w:t>Rules</w:t>
+      </w:r>
+      <w:r>
+        <w:t xml:space="preserve">: </w:t>
+      </w:r>
+    </w:p>
+    <w:p>
+      <w:pPr>
+        <w:pStyle w:val="ListParagraph"/>
+        <w:numPr>
+          <w:ilvl w:val="0"/>
+          <w:numId w:val="11"/>
+        </w:numPr>
+      </w:pPr>
+      <w:r>
+        <w:t>Negative numbers for cost and schedule variance indicate problems</w:t>
+      </w:r>
+    </w:p>
+    <w:p>
+      <w:pPr>
+        <w:pStyle w:val="ListParagraph"/>
+        <w:numPr>
+          <w:ilvl w:val="0"/>
+          <w:numId w:val="11"/>
+        </w:numPr>
+      </w:pPr>
+      <w:r>
+        <w:t>CPI and SPI less than 100% indicate problems</w:t>
+      </w:r>
+    </w:p>
+    <w:p>
+      <w:pPr>
+        <w:pStyle w:val="ListParagraph"/>
+        <w:numPr>
+          <w:ilvl w:val="1"/>
+          <w:numId w:val="11"/>
+        </w:numPr>
+      </w:pPr>
+      <w:r>
+        <w:t>the project is costing more than planned</w:t>
+      </w:r>
+      <w:r>
+        <w:t xml:space="preserve"> </w:t>
+      </w:r>
+      <w:r>
+        <w:t>or taking longer than planned</w:t>
+      </w:r>
+    </w:p>
+    <w:p>
+      <w:pPr>
+        <w:pStyle w:val="ListParagraph"/>
+        <w:numPr>
+          <w:ilvl w:val="0"/>
+          <w:numId w:val="11"/>
+        </w:numPr>
+      </w:pPr>
+      <w:r>
+        <w:t>CPI can be used to calculate the estimate at completion</w:t>
+      </w:r>
+      <w:r>
+        <w:t xml:space="preserve"> </w:t>
+      </w:r>
+      <w:r>
+        <w:t>estimate of what it will cost to complete the project based on performance to date.</w:t>
+      </w:r>
+    </w:p>
+    <w:p>
+      <w:pPr>
+        <w:pStyle w:val="ListParagraph"/>
+        <w:numPr>
+          <w:ilvl w:val="0"/>
+          <w:numId w:val="11"/>
+        </w:numPr>
+      </w:pPr>
+      <w:r>
+        <w:t>budget at completion</w:t>
+      </w:r>
+      <w:r>
+        <w:t xml:space="preserve"> </w:t>
+      </w:r>
+      <w:r>
+        <w:t>BAC</w:t>
+      </w:r>
+      <w:r>
+        <w:t xml:space="preserve"> </w:t>
+      </w:r>
+      <w:r>
+        <w:t>original total budget for the project</w:t>
+      </w:r>
+    </w:p>
+    <w:p>
+      <w:r>
+        <w:lastRenderedPageBreak/>
+        <w:drawing>
+          <wp:inline distT="0" distB="0" distL="0" distR="0" wp14:anchorId="17DA0ABF" wp14:editId="1D163A2D">
+            <wp:extent cx="4796427" cy="2976113"/>
+            <wp:effectExtent l="0" t="0" r="4445" b="0"/>
+            <wp:docPr id="7" name="Picture 7"/>
+            <wp:cNvGraphicFramePr>
+              <a:graphicFrameLocks xmlns:a="http://schemas.openxmlformats.org/drawingml/2006/main" noChangeAspect="1"/>
+            </wp:cNvGraphicFramePr>
+            <a:graphic xmlns:a="http://schemas.openxmlformats.org/drawingml/2006/main">
+              <a:graphicData uri="http://schemas.openxmlformats.org/drawingml/2006/picture">
+                <pic:pic xmlns:pic="http://schemas.openxmlformats.org/drawingml/2006/picture">
+                  <pic:nvPicPr>
+                    <pic:cNvPr id="1" name=""/>
+                    <pic:cNvPicPr/>
+                  </pic:nvPicPr>
+                  <pic:blipFill>
+                    <a:blip r:embed="rId11"/>
+                    <a:stretch>
+                      <a:fillRect/>
+                    </a:stretch>
+                  </pic:blipFill>
+                  <pic:spPr>
+                    <a:xfrm>
+                      <a:off x="0" y="0"/>
+                      <a:ext cx="4809297" cy="2984098"/>
+                    </a:xfrm>
+                    <a:prstGeom prst="rect">
+                      <a:avLst/>
+                    </a:prstGeom>
+                  </pic:spPr>
+                </pic:pic>
+              </a:graphicData>
+            </a:graphic>
+          </wp:inline>
+        </w:drawing>
+      </w:r>
+    </w:p>
+    <w:p/>
+    <w:p>
+      <w:r>
+        <w:t>Project Portfolio Management</w:t>
+      </w:r>
+    </w:p>
+    <w:p/>
+    <w:p>
+      <w:pPr>
+        <w:pStyle w:val="ListParagraph"/>
+        <w:numPr>
+          <w:ilvl w:val="0"/>
+          <w:numId w:val="12"/>
+        </w:numPr>
+      </w:pPr>
+      <w:r>
+        <w:t>collect and control an entire suite of projects or investments</w:t>
+      </w:r>
+      <w:r>
+        <w:t xml:space="preserve"> </w:t>
+      </w:r>
+      <w:r>
+        <w:t>in a portfolio</w:t>
+      </w:r>
+    </w:p>
+    <w:p>
+      <w:pPr>
+        <w:pStyle w:val="ListParagraph"/>
+        <w:numPr>
+          <w:ilvl w:val="0"/>
+          <w:numId w:val="12"/>
+        </w:numPr>
+      </w:pPr>
+      <w:r>
+        <w:t>Five levels</w:t>
+      </w:r>
+    </w:p>
+    <w:p>
+      <w:pPr>
+        <w:pStyle w:val="ListParagraph"/>
+        <w:numPr>
+          <w:ilvl w:val="1"/>
+          <w:numId w:val="12"/>
+        </w:numPr>
+      </w:pPr>
+      <w:r>
+        <w:t>Put all your projects in one database</w:t>
+      </w:r>
+    </w:p>
+    <w:p>
+      <w:pPr>
+        <w:pStyle w:val="ListParagraph"/>
+        <w:numPr>
+          <w:ilvl w:val="1"/>
+          <w:numId w:val="12"/>
+        </w:numPr>
+      </w:pPr>
+      <w:r>
+        <w:t>Prioritize the projects in your database</w:t>
+      </w:r>
+    </w:p>
+    <w:p>
+      <w:pPr>
+        <w:pStyle w:val="ListParagraph"/>
+        <w:numPr>
+          <w:ilvl w:val="1"/>
+          <w:numId w:val="12"/>
+        </w:numPr>
+      </w:pPr>
+      <w:r>
+        <w:t>Divide your projects into two or three budgets based on type of investment</w:t>
+      </w:r>
+    </w:p>
+    <w:p>
+      <w:pPr>
+        <w:pStyle w:val="ListParagraph"/>
+        <w:numPr>
+          <w:ilvl w:val="1"/>
+          <w:numId w:val="12"/>
+        </w:numPr>
+      </w:pPr>
+      <w:r>
+        <w:t>Automate the repository</w:t>
+      </w:r>
+    </w:p>
+    <w:p>
+      <w:pPr>
+        <w:pStyle w:val="ListParagraph"/>
+        <w:numPr>
+          <w:ilvl w:val="0"/>
+          <w:numId w:val="12"/>
+        </w:numPr>
+      </w:pPr>
+      <w:r>
+        <w:t>Benefits</w:t>
+      </w:r>
+    </w:p>
+    <w:p>
+      <w:pPr>
+        <w:pStyle w:val="ListParagraph"/>
+        <w:numPr>
+          <w:ilvl w:val="1"/>
+          <w:numId w:val="12"/>
+        </w:numPr>
+      </w:pPr>
+      <w:r>
+        <w:t>Reduced redundant projects and coordinated those with overlap</w:t>
+      </w:r>
+    </w:p>
+    <w:p>
+      <w:pPr>
+        <w:pStyle w:val="ListParagraph"/>
+        <w:numPr>
+          <w:ilvl w:val="1"/>
+          <w:numId w:val="12"/>
+        </w:numPr>
+      </w:pPr>
+      <w:r>
+        <w:t>it makes sense to view them as portfolios and track their progress as a whole</w:t>
+      </w:r>
+    </w:p>
+    <w:p>
+      <w:pPr>
+        <w:pStyle w:val="ListParagraph"/>
+        <w:numPr>
+          <w:ilvl w:val="1"/>
+          <w:numId w:val="12"/>
+        </w:numPr>
+      </w:pPr>
+      <w:r>
+        <w:t>help reduce costs</w:t>
+      </w:r>
+    </w:p>
+    <w:p>
+      <w:pPr>
+        <w:pStyle w:val="Heading1"/>
+      </w:pPr>
+      <w:r>
+        <w:t>Video 4:</w:t>
+      </w:r>
+    </w:p>
+    <w:p>
+      <w:r>
+        <w:t>traditional and Agile Cost Management</w:t>
+      </w:r>
+    </w:p>
+    <w:p>
+      <w:r>
+        <w:lastRenderedPageBreak/>
+        <w:drawing>
+          <wp:inline distT="0" distB="0" distL="0" distR="0" wp14:anchorId="2D5BC59F" wp14:editId="6A5B96DF">
+            <wp:extent cx="5929918" cy="2671466"/>
+            <wp:effectExtent l="0" t="0" r="0" b="0"/>
+            <wp:docPr id="8" name="Picture 8"/>
+            <wp:cNvGraphicFramePr>
+              <a:graphicFrameLocks xmlns:a="http://schemas.openxmlformats.org/drawingml/2006/main" noChangeAspect="1"/>
+            </wp:cNvGraphicFramePr>
+            <a:graphic xmlns:a="http://schemas.openxmlformats.org/drawingml/2006/main">
+              <a:graphicData uri="http://schemas.openxmlformats.org/drawingml/2006/picture">
+                <pic:pic xmlns:pic="http://schemas.openxmlformats.org/drawingml/2006/picture">
+                  <pic:nvPicPr>
+                    <pic:cNvPr id="1" name=""/>
+                    <pic:cNvPicPr/>
+                  </pic:nvPicPr>
+                  <pic:blipFill>
+                    <a:blip r:embed="rId12"/>
+                    <a:stretch>
+                      <a:fillRect/>
+                    </a:stretch>
+                  </pic:blipFill>
+                  <pic:spPr>
+                    <a:xfrm>
+                      <a:off x="0" y="0"/>
+                      <a:ext cx="5934149" cy="2673372"/>
+                    </a:xfrm>
+                    <a:prstGeom prst="rect">
+                      <a:avLst/>
+                    </a:prstGeom>
+                  </pic:spPr>
+                </pic:pic>
+              </a:graphicData>
+            </a:graphic>
+          </wp:inline>
+        </w:drawing>
+      </w:r>
+      <w:r>
+        <w:rPr>
+          <w:noProof/>
+        </w:rPr>
+        <w:t xml:space="preserve"> </w:t>
+      </w:r>
+      <w:r>
+        <w:drawing>
+          <wp:inline distT="0" distB="0" distL="0" distR="0" wp14:anchorId="5CB65E4C" wp14:editId="22D9CD84">
+            <wp:extent cx="5929630" cy="1265698"/>
+            <wp:effectExtent l="0" t="0" r="0" b="0"/>
+            <wp:docPr id="9" name="Picture 9"/>
+            <wp:cNvGraphicFramePr>
+              <a:graphicFrameLocks xmlns:a="http://schemas.openxmlformats.org/drawingml/2006/main" noChangeAspect="1"/>
+            </wp:cNvGraphicFramePr>
+            <a:graphic xmlns:a="http://schemas.openxmlformats.org/drawingml/2006/main">
+              <a:graphicData uri="http://schemas.openxmlformats.org/drawingml/2006/picture">
+                <pic:pic xmlns:pic="http://schemas.openxmlformats.org/drawingml/2006/picture">
+                  <pic:nvPicPr>
+                    <pic:cNvPr id="1" name=""/>
+                    <pic:cNvPicPr/>
+                  </pic:nvPicPr>
+                  <pic:blipFill>
+                    <a:blip r:embed="rId13"/>
+                    <a:stretch>
+                      <a:fillRect/>
+                    </a:stretch>
+                  </pic:blipFill>
+                  <pic:spPr>
+                    <a:xfrm>
+                      <a:off x="0" y="0"/>
+                      <a:ext cx="5961350" cy="1272469"/>
+                    </a:xfrm>
+                    <a:prstGeom prst="rect">
+                      <a:avLst/>
+                    </a:prstGeom>
+                  </pic:spPr>
+                </pic:pic>
+              </a:graphicData>
+            </a:graphic>
+          </wp:inline>
+        </w:drawing>
+      </w:r>
+    </w:p>
+    <w:p/>
+    <w:p>
+      <w:r>
+        <w:t>Managing Cost in Agile</w:t>
+      </w:r>
+    </w:p>
+    <w:p>
+      <w:pPr>
+        <w:pStyle w:val="ListParagraph"/>
+        <w:numPr>
+          <w:ilvl w:val="0"/>
+          <w:numId w:val="13"/>
+        </w:numPr>
+      </w:pPr>
+      <w:r>
+        <w:t>cost is a direct expression of project time</w:t>
+      </w:r>
+    </w:p>
+    <w:p>
+      <w:pPr>
+        <w:pStyle w:val="ListParagraph"/>
+        <w:numPr>
+          <w:ilvl w:val="0"/>
+          <w:numId w:val="13"/>
+        </w:numPr>
+      </w:pPr>
+      <w:r>
+        <w:t>Quite easy to determine team cost</w:t>
+      </w:r>
+      <w:r>
+        <w:t xml:space="preserve"> scum team </w:t>
+      </w:r>
+      <w:r>
+        <w:t>have a set team cost that be the same for each sprint</w:t>
+      </w:r>
+    </w:p>
+    <w:p>
+      <w:pPr>
+        <w:pStyle w:val="ListParagraph"/>
+        <w:numPr>
+          <w:ilvl w:val="0"/>
+          <w:numId w:val="13"/>
+        </w:numPr>
+      </w:pPr>
+      <w:r>
+        <w:t>Once we estimate the</w:t>
+      </w:r>
+      <w:r>
+        <w:t xml:space="preserve"> </w:t>
+      </w:r>
+      <w:r>
+        <w:t>development speed</w:t>
+      </w:r>
+      <w:r>
+        <w:t xml:space="preserve">, </w:t>
+      </w:r>
+      <w:r>
+        <w:t>determine how many sprints the project will take</w:t>
+      </w:r>
+      <w:r>
+        <w:t xml:space="preserve"> and know </w:t>
+      </w:r>
+      <w:r>
+        <w:t>how much the scrum team will cost</w:t>
+      </w:r>
+    </w:p>
+    <w:p>
+      <w:r>
+        <w:t>Ways to lower project costs</w:t>
+      </w:r>
+    </w:p>
+    <w:p>
+      <w:pPr>
+        <w:pStyle w:val="ListParagraph"/>
+        <w:numPr>
+          <w:ilvl w:val="0"/>
+          <w:numId w:val="14"/>
+        </w:numPr>
+      </w:pPr>
+      <w:r>
+        <w:t>Self-funding project</w:t>
+      </w:r>
+    </w:p>
+    <w:p>
+      <w:pPr>
+        <w:pStyle w:val="ListParagraph"/>
+        <w:numPr>
+          <w:ilvl w:val="0"/>
+          <w:numId w:val="14"/>
+        </w:numPr>
+      </w:pPr>
+      <w:r>
+        <w:t>Lowering cost by increasing velocity</w:t>
+      </w:r>
+    </w:p>
+    <w:p>
+      <w:pPr>
+        <w:pStyle w:val="ListParagraph"/>
+        <w:numPr>
+          <w:ilvl w:val="0"/>
+          <w:numId w:val="14"/>
+        </w:numPr>
+      </w:pPr>
+      <w:r>
+        <w:t>Lowering cost by reducing time</w:t>
       </w:r>
     </w:p>
     <w:sectPr>
@@ -668,6 +1931,345 @@
     </w:lvl>
   </w:abstractNum>
   <w:abstractNum w:abstractNumId="1" w15:restartNumberingAfterBreak="0">
+    <w:nsid w:val="08F128A0"/>
+    <w:multiLevelType w:val="hybridMultilevel"/>
+    <w:tmpl w:val="6F72DFA6"/>
+    <w:lvl w:ilvl="0" w:tplc="0C090001">
+      <w:start w:val="1"/>
+      <w:numFmt w:val="bullet"/>
+      <w:lvlText w:val=""/>
+      <w:lvlJc w:val="left"/>
+      <w:pPr>
+        <w:ind w:left="720" w:hanging="360"/>
+      </w:pPr>
+      <w:rPr>
+        <w:rFonts w:ascii="Symbol" w:hAnsi="Symbol" w:hint="default"/>
+      </w:rPr>
+    </w:lvl>
+    <w:lvl w:ilvl="1" w:tplc="0C090003">
+      <w:start w:val="1"/>
+      <w:numFmt w:val="bullet"/>
+      <w:lvlText w:val="o"/>
+      <w:lvlJc w:val="left"/>
+      <w:pPr>
+        <w:ind w:left="1440" w:hanging="360"/>
+      </w:pPr>
+      <w:rPr>
+        <w:rFonts w:ascii="Courier New" w:hAnsi="Courier New" w:cs="Courier New" w:hint="default"/>
+      </w:rPr>
+    </w:lvl>
+    <w:lvl w:ilvl="2" w:tplc="0C090005">
+      <w:start w:val="1"/>
+      <w:numFmt w:val="bullet"/>
+      <w:lvlText w:val=""/>
+      <w:lvlJc w:val="left"/>
+      <w:pPr>
+        <w:ind w:left="2160" w:hanging="360"/>
+      </w:pPr>
+      <w:rPr>
+        <w:rFonts w:ascii="Wingdings" w:hAnsi="Wingdings" w:hint="default"/>
+      </w:rPr>
+    </w:lvl>
+    <w:lvl w:ilvl="3" w:tplc="0C090001">
+      <w:start w:val="1"/>
+      <w:numFmt w:val="bullet"/>
+      <w:lvlText w:val=""/>
+      <w:lvlJc w:val="left"/>
+      <w:pPr>
+        <w:ind w:left="2880" w:hanging="360"/>
+      </w:pPr>
+      <w:rPr>
+        <w:rFonts w:ascii="Symbol" w:hAnsi="Symbol" w:hint="default"/>
+      </w:rPr>
+    </w:lvl>
+    <w:lvl w:ilvl="4" w:tplc="0C090003" w:tentative="1">
+      <w:start w:val="1"/>
+      <w:numFmt w:val="bullet"/>
+      <w:lvlText w:val="o"/>
+      <w:lvlJc w:val="left"/>
+      <w:pPr>
+        <w:ind w:left="3600" w:hanging="360"/>
+      </w:pPr>
+      <w:rPr>
+        <w:rFonts w:ascii="Courier New" w:hAnsi="Courier New" w:cs="Courier New" w:hint="default"/>
+      </w:rPr>
+    </w:lvl>
+    <w:lvl w:ilvl="5" w:tplc="0C090005" w:tentative="1">
+      <w:start w:val="1"/>
+      <w:numFmt w:val="bullet"/>
+      <w:lvlText w:val=""/>
+      <w:lvlJc w:val="left"/>
+      <w:pPr>
+        <w:ind w:left="4320" w:hanging="360"/>
+      </w:pPr>
+      <w:rPr>
+        <w:rFonts w:ascii="Wingdings" w:hAnsi="Wingdings" w:hint="default"/>
+      </w:rPr>
+    </w:lvl>
+    <w:lvl w:ilvl="6" w:tplc="0C090001" w:tentative="1">
+      <w:start w:val="1"/>
+      <w:numFmt w:val="bullet"/>
+      <w:lvlText w:val=""/>
+      <w:lvlJc w:val="left"/>
+      <w:pPr>
+        <w:ind w:left="5040" w:hanging="360"/>
+      </w:pPr>
+      <w:rPr>
+        <w:rFonts w:ascii="Symbol" w:hAnsi="Symbol" w:hint="default"/>
+      </w:rPr>
+    </w:lvl>
+    <w:lvl w:ilvl="7" w:tplc="0C090003" w:tentative="1">
+      <w:start w:val="1"/>
+      <w:numFmt w:val="bullet"/>
+      <w:lvlText w:val="o"/>
+      <w:lvlJc w:val="left"/>
+      <w:pPr>
+        <w:ind w:left="5760" w:hanging="360"/>
+      </w:pPr>
+      <w:rPr>
+        <w:rFonts w:ascii="Courier New" w:hAnsi="Courier New" w:cs="Courier New" w:hint="default"/>
+      </w:rPr>
+    </w:lvl>
+    <w:lvl w:ilvl="8" w:tplc="0C090005" w:tentative="1">
+      <w:start w:val="1"/>
+      <w:numFmt w:val="bullet"/>
+      <w:lvlText w:val=""/>
+      <w:lvlJc w:val="left"/>
+      <w:pPr>
+        <w:ind w:left="6480" w:hanging="360"/>
+      </w:pPr>
+      <w:rPr>
+        <w:rFonts w:ascii="Wingdings" w:hAnsi="Wingdings" w:hint="default"/>
+      </w:rPr>
+    </w:lvl>
+  </w:abstractNum>
+  <w:abstractNum w:abstractNumId="2" w15:restartNumberingAfterBreak="0">
+    <w:nsid w:val="163809B1"/>
+    <w:multiLevelType w:val="hybridMultilevel"/>
+    <w:tmpl w:val="0EECB868"/>
+    <w:lvl w:ilvl="0" w:tplc="0C090001">
+      <w:start w:val="1"/>
+      <w:numFmt w:val="bullet"/>
+      <w:lvlText w:val=""/>
+      <w:lvlJc w:val="left"/>
+      <w:pPr>
+        <w:ind w:left="720" w:hanging="360"/>
+      </w:pPr>
+      <w:rPr>
+        <w:rFonts w:ascii="Symbol" w:hAnsi="Symbol" w:hint="default"/>
+      </w:rPr>
+    </w:lvl>
+    <w:lvl w:ilvl="1" w:tplc="0C090003" w:tentative="1">
+      <w:start w:val="1"/>
+      <w:numFmt w:val="bullet"/>
+      <w:lvlText w:val="o"/>
+      <w:lvlJc w:val="left"/>
+      <w:pPr>
+        <w:ind w:left="1440" w:hanging="360"/>
+      </w:pPr>
+      <w:rPr>
+        <w:rFonts w:ascii="Courier New" w:hAnsi="Courier New" w:cs="Courier New" w:hint="default"/>
+      </w:rPr>
+    </w:lvl>
+    <w:lvl w:ilvl="2" w:tplc="0C090005" w:tentative="1">
+      <w:start w:val="1"/>
+      <w:numFmt w:val="bullet"/>
+      <w:lvlText w:val=""/>
+      <w:lvlJc w:val="left"/>
+      <w:pPr>
+        <w:ind w:left="2160" w:hanging="360"/>
+      </w:pPr>
+      <w:rPr>
+        <w:rFonts w:ascii="Wingdings" w:hAnsi="Wingdings" w:hint="default"/>
+      </w:rPr>
+    </w:lvl>
+    <w:lvl w:ilvl="3" w:tplc="0C090001" w:tentative="1">
+      <w:start w:val="1"/>
+      <w:numFmt w:val="bullet"/>
+      <w:lvlText w:val=""/>
+      <w:lvlJc w:val="left"/>
+      <w:pPr>
+        <w:ind w:left="2880" w:hanging="360"/>
+      </w:pPr>
+      <w:rPr>
+        <w:rFonts w:ascii="Symbol" w:hAnsi="Symbol" w:hint="default"/>
+      </w:rPr>
+    </w:lvl>
+    <w:lvl w:ilvl="4" w:tplc="0C090003" w:tentative="1">
+      <w:start w:val="1"/>
+      <w:numFmt w:val="bullet"/>
+      <w:lvlText w:val="o"/>
+      <w:lvlJc w:val="left"/>
+      <w:pPr>
+        <w:ind w:left="3600" w:hanging="360"/>
+      </w:pPr>
+      <w:rPr>
+        <w:rFonts w:ascii="Courier New" w:hAnsi="Courier New" w:cs="Courier New" w:hint="default"/>
+      </w:rPr>
+    </w:lvl>
+    <w:lvl w:ilvl="5" w:tplc="0C090005" w:tentative="1">
+      <w:start w:val="1"/>
+      <w:numFmt w:val="bullet"/>
+      <w:lvlText w:val=""/>
+      <w:lvlJc w:val="left"/>
+      <w:pPr>
+        <w:ind w:left="4320" w:hanging="360"/>
+      </w:pPr>
+      <w:rPr>
+        <w:rFonts w:ascii="Wingdings" w:hAnsi="Wingdings" w:hint="default"/>
+      </w:rPr>
+    </w:lvl>
+    <w:lvl w:ilvl="6" w:tplc="0C090001" w:tentative="1">
+      <w:start w:val="1"/>
+      <w:numFmt w:val="bullet"/>
+      <w:lvlText w:val=""/>
+      <w:lvlJc w:val="left"/>
+      <w:pPr>
+        <w:ind w:left="5040" w:hanging="360"/>
+      </w:pPr>
+      <w:rPr>
+        <w:rFonts w:ascii="Symbol" w:hAnsi="Symbol" w:hint="default"/>
+      </w:rPr>
+    </w:lvl>
+    <w:lvl w:ilvl="7" w:tplc="0C090003" w:tentative="1">
+      <w:start w:val="1"/>
+      <w:numFmt w:val="bullet"/>
+      <w:lvlText w:val="o"/>
+      <w:lvlJc w:val="left"/>
+      <w:pPr>
+        <w:ind w:left="5760" w:hanging="360"/>
+      </w:pPr>
+      <w:rPr>
+        <w:rFonts w:ascii="Courier New" w:hAnsi="Courier New" w:cs="Courier New" w:hint="default"/>
+      </w:rPr>
+    </w:lvl>
+    <w:lvl w:ilvl="8" w:tplc="0C090005" w:tentative="1">
+      <w:start w:val="1"/>
+      <w:numFmt w:val="bullet"/>
+      <w:lvlText w:val=""/>
+      <w:lvlJc w:val="left"/>
+      <w:pPr>
+        <w:ind w:left="6480" w:hanging="360"/>
+      </w:pPr>
+      <w:rPr>
+        <w:rFonts w:ascii="Wingdings" w:hAnsi="Wingdings" w:hint="default"/>
+      </w:rPr>
+    </w:lvl>
+  </w:abstractNum>
+  <w:abstractNum w:abstractNumId="3" w15:restartNumberingAfterBreak="0">
+    <w:nsid w:val="17374D60"/>
+    <w:multiLevelType w:val="hybridMultilevel"/>
+    <w:tmpl w:val="4DD8A62E"/>
+    <w:lvl w:ilvl="0" w:tplc="0C090001">
+      <w:start w:val="1"/>
+      <w:numFmt w:val="bullet"/>
+      <w:lvlText w:val=""/>
+      <w:lvlJc w:val="left"/>
+      <w:pPr>
+        <w:ind w:left="720" w:hanging="360"/>
+      </w:pPr>
+      <w:rPr>
+        <w:rFonts w:ascii="Symbol" w:hAnsi="Symbol" w:hint="default"/>
+      </w:rPr>
+    </w:lvl>
+    <w:lvl w:ilvl="1" w:tplc="0C090003">
+      <w:start w:val="1"/>
+      <w:numFmt w:val="bullet"/>
+      <w:lvlText w:val="o"/>
+      <w:lvlJc w:val="left"/>
+      <w:pPr>
+        <w:ind w:left="1440" w:hanging="360"/>
+      </w:pPr>
+      <w:rPr>
+        <w:rFonts w:ascii="Courier New" w:hAnsi="Courier New" w:cs="Courier New" w:hint="default"/>
+      </w:rPr>
+    </w:lvl>
+    <w:lvl w:ilvl="2" w:tplc="0C090005" w:tentative="1">
+      <w:start w:val="1"/>
+      <w:numFmt w:val="bullet"/>
+      <w:lvlText w:val=""/>
+      <w:lvlJc w:val="left"/>
+      <w:pPr>
+        <w:ind w:left="2160" w:hanging="360"/>
+      </w:pPr>
+      <w:rPr>
+        <w:rFonts w:ascii="Wingdings" w:hAnsi="Wingdings" w:hint="default"/>
+      </w:rPr>
+    </w:lvl>
+    <w:lvl w:ilvl="3" w:tplc="0C090001" w:tentative="1">
+      <w:start w:val="1"/>
+      <w:numFmt w:val="bullet"/>
+      <w:lvlText w:val=""/>
+      <w:lvlJc w:val="left"/>
+      <w:pPr>
+        <w:ind w:left="2880" w:hanging="360"/>
+      </w:pPr>
+      <w:rPr>
+        <w:rFonts w:ascii="Symbol" w:hAnsi="Symbol" w:hint="default"/>
+      </w:rPr>
+    </w:lvl>
+    <w:lvl w:ilvl="4" w:tplc="0C090003" w:tentative="1">
+      <w:start w:val="1"/>
+      <w:numFmt w:val="bullet"/>
+      <w:lvlText w:val="o"/>
+      <w:lvlJc w:val="left"/>
+      <w:pPr>
+        <w:ind w:left="3600" w:hanging="360"/>
+      </w:pPr>
+      <w:rPr>
+        <w:rFonts w:ascii="Courier New" w:hAnsi="Courier New" w:cs="Courier New" w:hint="default"/>
+      </w:rPr>
+    </w:lvl>
+    <w:lvl w:ilvl="5" w:tplc="0C090005" w:tentative="1">
+      <w:start w:val="1"/>
+      <w:numFmt w:val="bullet"/>
+      <w:lvlText w:val=""/>
+      <w:lvlJc w:val="left"/>
+      <w:pPr>
+        <w:ind w:left="4320" w:hanging="360"/>
+      </w:pPr>
+      <w:rPr>
+        <w:rFonts w:ascii="Wingdings" w:hAnsi="Wingdings" w:hint="default"/>
+      </w:rPr>
+    </w:lvl>
+    <w:lvl w:ilvl="6" w:tplc="0C090001" w:tentative="1">
+      <w:start w:val="1"/>
+      <w:numFmt w:val="bullet"/>
+      <w:lvlText w:val=""/>
+      <w:lvlJc w:val="left"/>
+      <w:pPr>
+        <w:ind w:left="5040" w:hanging="360"/>
+      </w:pPr>
+      <w:rPr>
+        <w:rFonts w:ascii="Symbol" w:hAnsi="Symbol" w:hint="default"/>
+      </w:rPr>
+    </w:lvl>
+    <w:lvl w:ilvl="7" w:tplc="0C090003" w:tentative="1">
+      <w:start w:val="1"/>
+      <w:numFmt w:val="bullet"/>
+      <w:lvlText w:val="o"/>
+      <w:lvlJc w:val="left"/>
+      <w:pPr>
+        <w:ind w:left="5760" w:hanging="360"/>
+      </w:pPr>
+      <w:rPr>
+        <w:rFonts w:ascii="Courier New" w:hAnsi="Courier New" w:cs="Courier New" w:hint="default"/>
+      </w:rPr>
+    </w:lvl>
+    <w:lvl w:ilvl="8" w:tplc="0C090005" w:tentative="1">
+      <w:start w:val="1"/>
+      <w:numFmt w:val="bullet"/>
+      <w:lvlText w:val=""/>
+      <w:lvlJc w:val="left"/>
+      <w:pPr>
+        <w:ind w:left="6480" w:hanging="360"/>
+      </w:pPr>
+      <w:rPr>
+        <w:rFonts w:ascii="Wingdings" w:hAnsi="Wingdings" w:hint="default"/>
+      </w:rPr>
+    </w:lvl>
+  </w:abstractNum>
+  <w:abstractNum w:abstractNumId="4" w15:restartNumberingAfterBreak="0">
     <w:nsid w:val="179F6F18"/>
     <w:multiLevelType w:val="hybridMultilevel"/>
     <w:tmpl w:val="8368B45A"/>
@@ -780,7 +2382,346 @@
       </w:rPr>
     </w:lvl>
   </w:abstractNum>
-  <w:abstractNum w:abstractNumId="2" w15:restartNumberingAfterBreak="0">
+  <w:abstractNum w:abstractNumId="5" w15:restartNumberingAfterBreak="0">
+    <w:nsid w:val="1C26152B"/>
+    <w:multiLevelType w:val="hybridMultilevel"/>
+    <w:tmpl w:val="68CCCD48"/>
+    <w:lvl w:ilvl="0" w:tplc="0C090001">
+      <w:start w:val="1"/>
+      <w:numFmt w:val="bullet"/>
+      <w:lvlText w:val=""/>
+      <w:lvlJc w:val="left"/>
+      <w:pPr>
+        <w:ind w:left="720" w:hanging="360"/>
+      </w:pPr>
+      <w:rPr>
+        <w:rFonts w:ascii="Symbol" w:hAnsi="Symbol" w:hint="default"/>
+      </w:rPr>
+    </w:lvl>
+    <w:lvl w:ilvl="1" w:tplc="0C090003" w:tentative="1">
+      <w:start w:val="1"/>
+      <w:numFmt w:val="bullet"/>
+      <w:lvlText w:val="o"/>
+      <w:lvlJc w:val="left"/>
+      <w:pPr>
+        <w:ind w:left="1440" w:hanging="360"/>
+      </w:pPr>
+      <w:rPr>
+        <w:rFonts w:ascii="Courier New" w:hAnsi="Courier New" w:cs="Courier New" w:hint="default"/>
+      </w:rPr>
+    </w:lvl>
+    <w:lvl w:ilvl="2" w:tplc="0C090005" w:tentative="1">
+      <w:start w:val="1"/>
+      <w:numFmt w:val="bullet"/>
+      <w:lvlText w:val=""/>
+      <w:lvlJc w:val="left"/>
+      <w:pPr>
+        <w:ind w:left="2160" w:hanging="360"/>
+      </w:pPr>
+      <w:rPr>
+        <w:rFonts w:ascii="Wingdings" w:hAnsi="Wingdings" w:hint="default"/>
+      </w:rPr>
+    </w:lvl>
+    <w:lvl w:ilvl="3" w:tplc="0C090001" w:tentative="1">
+      <w:start w:val="1"/>
+      <w:numFmt w:val="bullet"/>
+      <w:lvlText w:val=""/>
+      <w:lvlJc w:val="left"/>
+      <w:pPr>
+        <w:ind w:left="2880" w:hanging="360"/>
+      </w:pPr>
+      <w:rPr>
+        <w:rFonts w:ascii="Symbol" w:hAnsi="Symbol" w:hint="default"/>
+      </w:rPr>
+    </w:lvl>
+    <w:lvl w:ilvl="4" w:tplc="0C090003" w:tentative="1">
+      <w:start w:val="1"/>
+      <w:numFmt w:val="bullet"/>
+      <w:lvlText w:val="o"/>
+      <w:lvlJc w:val="left"/>
+      <w:pPr>
+        <w:ind w:left="3600" w:hanging="360"/>
+      </w:pPr>
+      <w:rPr>
+        <w:rFonts w:ascii="Courier New" w:hAnsi="Courier New" w:cs="Courier New" w:hint="default"/>
+      </w:rPr>
+    </w:lvl>
+    <w:lvl w:ilvl="5" w:tplc="0C090005" w:tentative="1">
+      <w:start w:val="1"/>
+      <w:numFmt w:val="bullet"/>
+      <w:lvlText w:val=""/>
+      <w:lvlJc w:val="left"/>
+      <w:pPr>
+        <w:ind w:left="4320" w:hanging="360"/>
+      </w:pPr>
+      <w:rPr>
+        <w:rFonts w:ascii="Wingdings" w:hAnsi="Wingdings" w:hint="default"/>
+      </w:rPr>
+    </w:lvl>
+    <w:lvl w:ilvl="6" w:tplc="0C090001" w:tentative="1">
+      <w:start w:val="1"/>
+      <w:numFmt w:val="bullet"/>
+      <w:lvlText w:val=""/>
+      <w:lvlJc w:val="left"/>
+      <w:pPr>
+        <w:ind w:left="5040" w:hanging="360"/>
+      </w:pPr>
+      <w:rPr>
+        <w:rFonts w:ascii="Symbol" w:hAnsi="Symbol" w:hint="default"/>
+      </w:rPr>
+    </w:lvl>
+    <w:lvl w:ilvl="7" w:tplc="0C090003" w:tentative="1">
+      <w:start w:val="1"/>
+      <w:numFmt w:val="bullet"/>
+      <w:lvlText w:val="o"/>
+      <w:lvlJc w:val="left"/>
+      <w:pPr>
+        <w:ind w:left="5760" w:hanging="360"/>
+      </w:pPr>
+      <w:rPr>
+        <w:rFonts w:ascii="Courier New" w:hAnsi="Courier New" w:cs="Courier New" w:hint="default"/>
+      </w:rPr>
+    </w:lvl>
+    <w:lvl w:ilvl="8" w:tplc="0C090005" w:tentative="1">
+      <w:start w:val="1"/>
+      <w:numFmt w:val="bullet"/>
+      <w:lvlText w:val=""/>
+      <w:lvlJc w:val="left"/>
+      <w:pPr>
+        <w:ind w:left="6480" w:hanging="360"/>
+      </w:pPr>
+      <w:rPr>
+        <w:rFonts w:ascii="Wingdings" w:hAnsi="Wingdings" w:hint="default"/>
+      </w:rPr>
+    </w:lvl>
+  </w:abstractNum>
+  <w:abstractNum w:abstractNumId="6" w15:restartNumberingAfterBreak="0">
+    <w:nsid w:val="26FA0127"/>
+    <w:multiLevelType w:val="hybridMultilevel"/>
+    <w:tmpl w:val="D7208850"/>
+    <w:lvl w:ilvl="0" w:tplc="0C090001">
+      <w:start w:val="1"/>
+      <w:numFmt w:val="bullet"/>
+      <w:lvlText w:val=""/>
+      <w:lvlJc w:val="left"/>
+      <w:pPr>
+        <w:ind w:left="720" w:hanging="360"/>
+      </w:pPr>
+      <w:rPr>
+        <w:rFonts w:ascii="Symbol" w:hAnsi="Symbol" w:hint="default"/>
+      </w:rPr>
+    </w:lvl>
+    <w:lvl w:ilvl="1" w:tplc="0C090003" w:tentative="1">
+      <w:start w:val="1"/>
+      <w:numFmt w:val="bullet"/>
+      <w:lvlText w:val="o"/>
+      <w:lvlJc w:val="left"/>
+      <w:pPr>
+        <w:ind w:left="1440" w:hanging="360"/>
+      </w:pPr>
+      <w:rPr>
+        <w:rFonts w:ascii="Courier New" w:hAnsi="Courier New" w:cs="Courier New" w:hint="default"/>
+      </w:rPr>
+    </w:lvl>
+    <w:lvl w:ilvl="2" w:tplc="0C090005" w:tentative="1">
+      <w:start w:val="1"/>
+      <w:numFmt w:val="bullet"/>
+      <w:lvlText w:val=""/>
+      <w:lvlJc w:val="left"/>
+      <w:pPr>
+        <w:ind w:left="2160" w:hanging="360"/>
+      </w:pPr>
+      <w:rPr>
+        <w:rFonts w:ascii="Wingdings" w:hAnsi="Wingdings" w:hint="default"/>
+      </w:rPr>
+    </w:lvl>
+    <w:lvl w:ilvl="3" w:tplc="0C090001" w:tentative="1">
+      <w:start w:val="1"/>
+      <w:numFmt w:val="bullet"/>
+      <w:lvlText w:val=""/>
+      <w:lvlJc w:val="left"/>
+      <w:pPr>
+        <w:ind w:left="2880" w:hanging="360"/>
+      </w:pPr>
+      <w:rPr>
+        <w:rFonts w:ascii="Symbol" w:hAnsi="Symbol" w:hint="default"/>
+      </w:rPr>
+    </w:lvl>
+    <w:lvl w:ilvl="4" w:tplc="0C090003" w:tentative="1">
+      <w:start w:val="1"/>
+      <w:numFmt w:val="bullet"/>
+      <w:lvlText w:val="o"/>
+      <w:lvlJc w:val="left"/>
+      <w:pPr>
+        <w:ind w:left="3600" w:hanging="360"/>
+      </w:pPr>
+      <w:rPr>
+        <w:rFonts w:ascii="Courier New" w:hAnsi="Courier New" w:cs="Courier New" w:hint="default"/>
+      </w:rPr>
+    </w:lvl>
+    <w:lvl w:ilvl="5" w:tplc="0C090005" w:tentative="1">
+      <w:start w:val="1"/>
+      <w:numFmt w:val="bullet"/>
+      <w:lvlText w:val=""/>
+      <w:lvlJc w:val="left"/>
+      <w:pPr>
+        <w:ind w:left="4320" w:hanging="360"/>
+      </w:pPr>
+      <w:rPr>
+        <w:rFonts w:ascii="Wingdings" w:hAnsi="Wingdings" w:hint="default"/>
+      </w:rPr>
+    </w:lvl>
+    <w:lvl w:ilvl="6" w:tplc="0C090001" w:tentative="1">
+      <w:start w:val="1"/>
+      <w:numFmt w:val="bullet"/>
+      <w:lvlText w:val=""/>
+      <w:lvlJc w:val="left"/>
+      <w:pPr>
+        <w:ind w:left="5040" w:hanging="360"/>
+      </w:pPr>
+      <w:rPr>
+        <w:rFonts w:ascii="Symbol" w:hAnsi="Symbol" w:hint="default"/>
+      </w:rPr>
+    </w:lvl>
+    <w:lvl w:ilvl="7" w:tplc="0C090003" w:tentative="1">
+      <w:start w:val="1"/>
+      <w:numFmt w:val="bullet"/>
+      <w:lvlText w:val="o"/>
+      <w:lvlJc w:val="left"/>
+      <w:pPr>
+        <w:ind w:left="5760" w:hanging="360"/>
+      </w:pPr>
+      <w:rPr>
+        <w:rFonts w:ascii="Courier New" w:hAnsi="Courier New" w:cs="Courier New" w:hint="default"/>
+      </w:rPr>
+    </w:lvl>
+    <w:lvl w:ilvl="8" w:tplc="0C090005" w:tentative="1">
+      <w:start w:val="1"/>
+      <w:numFmt w:val="bullet"/>
+      <w:lvlText w:val=""/>
+      <w:lvlJc w:val="left"/>
+      <w:pPr>
+        <w:ind w:left="6480" w:hanging="360"/>
+      </w:pPr>
+      <w:rPr>
+        <w:rFonts w:ascii="Wingdings" w:hAnsi="Wingdings" w:hint="default"/>
+      </w:rPr>
+    </w:lvl>
+  </w:abstractNum>
+  <w:abstractNum w:abstractNumId="7" w15:restartNumberingAfterBreak="0">
+    <w:nsid w:val="321F02F1"/>
+    <w:multiLevelType w:val="hybridMultilevel"/>
+    <w:tmpl w:val="32149798"/>
+    <w:lvl w:ilvl="0" w:tplc="0C090001">
+      <w:start w:val="1"/>
+      <w:numFmt w:val="bullet"/>
+      <w:lvlText w:val=""/>
+      <w:lvlJc w:val="left"/>
+      <w:pPr>
+        <w:ind w:left="720" w:hanging="360"/>
+      </w:pPr>
+      <w:rPr>
+        <w:rFonts w:ascii="Symbol" w:hAnsi="Symbol" w:hint="default"/>
+      </w:rPr>
+    </w:lvl>
+    <w:lvl w:ilvl="1" w:tplc="0C090003" w:tentative="1">
+      <w:start w:val="1"/>
+      <w:numFmt w:val="bullet"/>
+      <w:lvlText w:val="o"/>
+      <w:lvlJc w:val="left"/>
+      <w:pPr>
+        <w:ind w:left="1440" w:hanging="360"/>
+      </w:pPr>
+      <w:rPr>
+        <w:rFonts w:ascii="Courier New" w:hAnsi="Courier New" w:cs="Courier New" w:hint="default"/>
+      </w:rPr>
+    </w:lvl>
+    <w:lvl w:ilvl="2" w:tplc="0C090005" w:tentative="1">
+      <w:start w:val="1"/>
+      <w:numFmt w:val="bullet"/>
+      <w:lvlText w:val=""/>
+      <w:lvlJc w:val="left"/>
+      <w:pPr>
+        <w:ind w:left="2160" w:hanging="360"/>
+      </w:pPr>
+      <w:rPr>
+        <w:rFonts w:ascii="Wingdings" w:hAnsi="Wingdings" w:hint="default"/>
+      </w:rPr>
+    </w:lvl>
+    <w:lvl w:ilvl="3" w:tplc="0C090001" w:tentative="1">
+      <w:start w:val="1"/>
+      <w:numFmt w:val="bullet"/>
+      <w:lvlText w:val=""/>
+      <w:lvlJc w:val="left"/>
+      <w:pPr>
+        <w:ind w:left="2880" w:hanging="360"/>
+      </w:pPr>
+      <w:rPr>
+        <w:rFonts w:ascii="Symbol" w:hAnsi="Symbol" w:hint="default"/>
+      </w:rPr>
+    </w:lvl>
+    <w:lvl w:ilvl="4" w:tplc="0C090003" w:tentative="1">
+      <w:start w:val="1"/>
+      <w:numFmt w:val="bullet"/>
+      <w:lvlText w:val="o"/>
+      <w:lvlJc w:val="left"/>
+      <w:pPr>
+        <w:ind w:left="3600" w:hanging="360"/>
+      </w:pPr>
+      <w:rPr>
+        <w:rFonts w:ascii="Courier New" w:hAnsi="Courier New" w:cs="Courier New" w:hint="default"/>
+      </w:rPr>
+    </w:lvl>
+    <w:lvl w:ilvl="5" w:tplc="0C090005" w:tentative="1">
+      <w:start w:val="1"/>
+      <w:numFmt w:val="bullet"/>
+      <w:lvlText w:val=""/>
+      <w:lvlJc w:val="left"/>
+      <w:pPr>
+        <w:ind w:left="4320" w:hanging="360"/>
+      </w:pPr>
+      <w:rPr>
+        <w:rFonts w:ascii="Wingdings" w:hAnsi="Wingdings" w:hint="default"/>
+      </w:rPr>
+    </w:lvl>
+    <w:lvl w:ilvl="6" w:tplc="0C090001" w:tentative="1">
+      <w:start w:val="1"/>
+      <w:numFmt w:val="bullet"/>
+      <w:lvlText w:val=""/>
+      <w:lvlJc w:val="left"/>
+      <w:pPr>
+        <w:ind w:left="5040" w:hanging="360"/>
+      </w:pPr>
+      <w:rPr>
+        <w:rFonts w:ascii="Symbol" w:hAnsi="Symbol" w:hint="default"/>
+      </w:rPr>
+    </w:lvl>
+    <w:lvl w:ilvl="7" w:tplc="0C090003" w:tentative="1">
+      <w:start w:val="1"/>
+      <w:numFmt w:val="bullet"/>
+      <w:lvlText w:val="o"/>
+      <w:lvlJc w:val="left"/>
+      <w:pPr>
+        <w:ind w:left="5760" w:hanging="360"/>
+      </w:pPr>
+      <w:rPr>
+        <w:rFonts w:ascii="Courier New" w:hAnsi="Courier New" w:cs="Courier New" w:hint="default"/>
+      </w:rPr>
+    </w:lvl>
+    <w:lvl w:ilvl="8" w:tplc="0C090005" w:tentative="1">
+      <w:start w:val="1"/>
+      <w:numFmt w:val="bullet"/>
+      <w:lvlText w:val=""/>
+      <w:lvlJc w:val="left"/>
+      <w:pPr>
+        <w:ind w:left="6480" w:hanging="360"/>
+      </w:pPr>
+      <w:rPr>
+        <w:rFonts w:ascii="Wingdings" w:hAnsi="Wingdings" w:hint="default"/>
+      </w:rPr>
+    </w:lvl>
+  </w:abstractNum>
+  <w:abstractNum w:abstractNumId="8" w15:restartNumberingAfterBreak="0">
     <w:nsid w:val="3E3E073E"/>
     <w:multiLevelType w:val="multilevel"/>
     <w:tmpl w:val="0809001D"/>
@@ -866,7 +2807,346 @@
       </w:pPr>
     </w:lvl>
   </w:abstractNum>
-  <w:abstractNum w:abstractNumId="3" w15:restartNumberingAfterBreak="0">
+  <w:abstractNum w:abstractNumId="9" w15:restartNumberingAfterBreak="0">
+    <w:nsid w:val="3ECB2388"/>
+    <w:multiLevelType w:val="hybridMultilevel"/>
+    <w:tmpl w:val="92AA2058"/>
+    <w:lvl w:ilvl="0" w:tplc="0C090001">
+      <w:start w:val="1"/>
+      <w:numFmt w:val="bullet"/>
+      <w:lvlText w:val=""/>
+      <w:lvlJc w:val="left"/>
+      <w:pPr>
+        <w:ind w:left="720" w:hanging="360"/>
+      </w:pPr>
+      <w:rPr>
+        <w:rFonts w:ascii="Symbol" w:hAnsi="Symbol" w:hint="default"/>
+      </w:rPr>
+    </w:lvl>
+    <w:lvl w:ilvl="1" w:tplc="0C090003">
+      <w:start w:val="1"/>
+      <w:numFmt w:val="bullet"/>
+      <w:lvlText w:val="o"/>
+      <w:lvlJc w:val="left"/>
+      <w:pPr>
+        <w:ind w:left="1440" w:hanging="360"/>
+      </w:pPr>
+      <w:rPr>
+        <w:rFonts w:ascii="Courier New" w:hAnsi="Courier New" w:cs="Courier New" w:hint="default"/>
+      </w:rPr>
+    </w:lvl>
+    <w:lvl w:ilvl="2" w:tplc="0C090005" w:tentative="1">
+      <w:start w:val="1"/>
+      <w:numFmt w:val="bullet"/>
+      <w:lvlText w:val=""/>
+      <w:lvlJc w:val="left"/>
+      <w:pPr>
+        <w:ind w:left="2160" w:hanging="360"/>
+      </w:pPr>
+      <w:rPr>
+        <w:rFonts w:ascii="Wingdings" w:hAnsi="Wingdings" w:hint="default"/>
+      </w:rPr>
+    </w:lvl>
+    <w:lvl w:ilvl="3" w:tplc="0C090001" w:tentative="1">
+      <w:start w:val="1"/>
+      <w:numFmt w:val="bullet"/>
+      <w:lvlText w:val=""/>
+      <w:lvlJc w:val="left"/>
+      <w:pPr>
+        <w:ind w:left="2880" w:hanging="360"/>
+      </w:pPr>
+      <w:rPr>
+        <w:rFonts w:ascii="Symbol" w:hAnsi="Symbol" w:hint="default"/>
+      </w:rPr>
+    </w:lvl>
+    <w:lvl w:ilvl="4" w:tplc="0C090003" w:tentative="1">
+      <w:start w:val="1"/>
+      <w:numFmt w:val="bullet"/>
+      <w:lvlText w:val="o"/>
+      <w:lvlJc w:val="left"/>
+      <w:pPr>
+        <w:ind w:left="3600" w:hanging="360"/>
+      </w:pPr>
+      <w:rPr>
+        <w:rFonts w:ascii="Courier New" w:hAnsi="Courier New" w:cs="Courier New" w:hint="default"/>
+      </w:rPr>
+    </w:lvl>
+    <w:lvl w:ilvl="5" w:tplc="0C090005" w:tentative="1">
+      <w:start w:val="1"/>
+      <w:numFmt w:val="bullet"/>
+      <w:lvlText w:val=""/>
+      <w:lvlJc w:val="left"/>
+      <w:pPr>
+        <w:ind w:left="4320" w:hanging="360"/>
+      </w:pPr>
+      <w:rPr>
+        <w:rFonts w:ascii="Wingdings" w:hAnsi="Wingdings" w:hint="default"/>
+      </w:rPr>
+    </w:lvl>
+    <w:lvl w:ilvl="6" w:tplc="0C090001" w:tentative="1">
+      <w:start w:val="1"/>
+      <w:numFmt w:val="bullet"/>
+      <w:lvlText w:val=""/>
+      <w:lvlJc w:val="left"/>
+      <w:pPr>
+        <w:ind w:left="5040" w:hanging="360"/>
+      </w:pPr>
+      <w:rPr>
+        <w:rFonts w:ascii="Symbol" w:hAnsi="Symbol" w:hint="default"/>
+      </w:rPr>
+    </w:lvl>
+    <w:lvl w:ilvl="7" w:tplc="0C090003" w:tentative="1">
+      <w:start w:val="1"/>
+      <w:numFmt w:val="bullet"/>
+      <w:lvlText w:val="o"/>
+      <w:lvlJc w:val="left"/>
+      <w:pPr>
+        <w:ind w:left="5760" w:hanging="360"/>
+      </w:pPr>
+      <w:rPr>
+        <w:rFonts w:ascii="Courier New" w:hAnsi="Courier New" w:cs="Courier New" w:hint="default"/>
+      </w:rPr>
+    </w:lvl>
+    <w:lvl w:ilvl="8" w:tplc="0C090005" w:tentative="1">
+      <w:start w:val="1"/>
+      <w:numFmt w:val="bullet"/>
+      <w:lvlText w:val=""/>
+      <w:lvlJc w:val="left"/>
+      <w:pPr>
+        <w:ind w:left="6480" w:hanging="360"/>
+      </w:pPr>
+      <w:rPr>
+        <w:rFonts w:ascii="Wingdings" w:hAnsi="Wingdings" w:hint="default"/>
+      </w:rPr>
+    </w:lvl>
+  </w:abstractNum>
+  <w:abstractNum w:abstractNumId="10" w15:restartNumberingAfterBreak="0">
+    <w:nsid w:val="3F975037"/>
+    <w:multiLevelType w:val="hybridMultilevel"/>
+    <w:tmpl w:val="31E46E9E"/>
+    <w:lvl w:ilvl="0" w:tplc="0C090001">
+      <w:start w:val="1"/>
+      <w:numFmt w:val="bullet"/>
+      <w:lvlText w:val=""/>
+      <w:lvlJc w:val="left"/>
+      <w:pPr>
+        <w:ind w:left="720" w:hanging="360"/>
+      </w:pPr>
+      <w:rPr>
+        <w:rFonts w:ascii="Symbol" w:hAnsi="Symbol" w:hint="default"/>
+      </w:rPr>
+    </w:lvl>
+    <w:lvl w:ilvl="1" w:tplc="0C090003">
+      <w:start w:val="1"/>
+      <w:numFmt w:val="bullet"/>
+      <w:lvlText w:val="o"/>
+      <w:lvlJc w:val="left"/>
+      <w:pPr>
+        <w:ind w:left="1440" w:hanging="360"/>
+      </w:pPr>
+      <w:rPr>
+        <w:rFonts w:ascii="Courier New" w:hAnsi="Courier New" w:cs="Courier New" w:hint="default"/>
+      </w:rPr>
+    </w:lvl>
+    <w:lvl w:ilvl="2" w:tplc="0C090005" w:tentative="1">
+      <w:start w:val="1"/>
+      <w:numFmt w:val="bullet"/>
+      <w:lvlText w:val=""/>
+      <w:lvlJc w:val="left"/>
+      <w:pPr>
+        <w:ind w:left="2160" w:hanging="360"/>
+      </w:pPr>
+      <w:rPr>
+        <w:rFonts w:ascii="Wingdings" w:hAnsi="Wingdings" w:hint="default"/>
+      </w:rPr>
+    </w:lvl>
+    <w:lvl w:ilvl="3" w:tplc="0C090001" w:tentative="1">
+      <w:start w:val="1"/>
+      <w:numFmt w:val="bullet"/>
+      <w:lvlText w:val=""/>
+      <w:lvlJc w:val="left"/>
+      <w:pPr>
+        <w:ind w:left="2880" w:hanging="360"/>
+      </w:pPr>
+      <w:rPr>
+        <w:rFonts w:ascii="Symbol" w:hAnsi="Symbol" w:hint="default"/>
+      </w:rPr>
+    </w:lvl>
+    <w:lvl w:ilvl="4" w:tplc="0C090003" w:tentative="1">
+      <w:start w:val="1"/>
+      <w:numFmt w:val="bullet"/>
+      <w:lvlText w:val="o"/>
+      <w:lvlJc w:val="left"/>
+      <w:pPr>
+        <w:ind w:left="3600" w:hanging="360"/>
+      </w:pPr>
+      <w:rPr>
+        <w:rFonts w:ascii="Courier New" w:hAnsi="Courier New" w:cs="Courier New" w:hint="default"/>
+      </w:rPr>
+    </w:lvl>
+    <w:lvl w:ilvl="5" w:tplc="0C090005" w:tentative="1">
+      <w:start w:val="1"/>
+      <w:numFmt w:val="bullet"/>
+      <w:lvlText w:val=""/>
+      <w:lvlJc w:val="left"/>
+      <w:pPr>
+        <w:ind w:left="4320" w:hanging="360"/>
+      </w:pPr>
+      <w:rPr>
+        <w:rFonts w:ascii="Wingdings" w:hAnsi="Wingdings" w:hint="default"/>
+      </w:rPr>
+    </w:lvl>
+    <w:lvl w:ilvl="6" w:tplc="0C090001" w:tentative="1">
+      <w:start w:val="1"/>
+      <w:numFmt w:val="bullet"/>
+      <w:lvlText w:val=""/>
+      <w:lvlJc w:val="left"/>
+      <w:pPr>
+        <w:ind w:left="5040" w:hanging="360"/>
+      </w:pPr>
+      <w:rPr>
+        <w:rFonts w:ascii="Symbol" w:hAnsi="Symbol" w:hint="default"/>
+      </w:rPr>
+    </w:lvl>
+    <w:lvl w:ilvl="7" w:tplc="0C090003" w:tentative="1">
+      <w:start w:val="1"/>
+      <w:numFmt w:val="bullet"/>
+      <w:lvlText w:val="o"/>
+      <w:lvlJc w:val="left"/>
+      <w:pPr>
+        <w:ind w:left="5760" w:hanging="360"/>
+      </w:pPr>
+      <w:rPr>
+        <w:rFonts w:ascii="Courier New" w:hAnsi="Courier New" w:cs="Courier New" w:hint="default"/>
+      </w:rPr>
+    </w:lvl>
+    <w:lvl w:ilvl="8" w:tplc="0C090005" w:tentative="1">
+      <w:start w:val="1"/>
+      <w:numFmt w:val="bullet"/>
+      <w:lvlText w:val=""/>
+      <w:lvlJc w:val="left"/>
+      <w:pPr>
+        <w:ind w:left="6480" w:hanging="360"/>
+      </w:pPr>
+      <w:rPr>
+        <w:rFonts w:ascii="Wingdings" w:hAnsi="Wingdings" w:hint="default"/>
+      </w:rPr>
+    </w:lvl>
+  </w:abstractNum>
+  <w:abstractNum w:abstractNumId="11" w15:restartNumberingAfterBreak="0">
+    <w:nsid w:val="40AF4A61"/>
+    <w:multiLevelType w:val="hybridMultilevel"/>
+    <w:tmpl w:val="62F846BE"/>
+    <w:lvl w:ilvl="0" w:tplc="0C090001">
+      <w:start w:val="1"/>
+      <w:numFmt w:val="bullet"/>
+      <w:lvlText w:val=""/>
+      <w:lvlJc w:val="left"/>
+      <w:pPr>
+        <w:ind w:left="720" w:hanging="360"/>
+      </w:pPr>
+      <w:rPr>
+        <w:rFonts w:ascii="Symbol" w:hAnsi="Symbol" w:hint="default"/>
+      </w:rPr>
+    </w:lvl>
+    <w:lvl w:ilvl="1" w:tplc="0C090003" w:tentative="1">
+      <w:start w:val="1"/>
+      <w:numFmt w:val="bullet"/>
+      <w:lvlText w:val="o"/>
+      <w:lvlJc w:val="left"/>
+      <w:pPr>
+        <w:ind w:left="1440" w:hanging="360"/>
+      </w:pPr>
+      <w:rPr>
+        <w:rFonts w:ascii="Courier New" w:hAnsi="Courier New" w:cs="Courier New" w:hint="default"/>
+      </w:rPr>
+    </w:lvl>
+    <w:lvl w:ilvl="2" w:tplc="0C090005" w:tentative="1">
+      <w:start w:val="1"/>
+      <w:numFmt w:val="bullet"/>
+      <w:lvlText w:val=""/>
+      <w:lvlJc w:val="left"/>
+      <w:pPr>
+        <w:ind w:left="2160" w:hanging="360"/>
+      </w:pPr>
+      <w:rPr>
+        <w:rFonts w:ascii="Wingdings" w:hAnsi="Wingdings" w:hint="default"/>
+      </w:rPr>
+    </w:lvl>
+    <w:lvl w:ilvl="3" w:tplc="0C090001" w:tentative="1">
+      <w:start w:val="1"/>
+      <w:numFmt w:val="bullet"/>
+      <w:lvlText w:val=""/>
+      <w:lvlJc w:val="left"/>
+      <w:pPr>
+        <w:ind w:left="2880" w:hanging="360"/>
+      </w:pPr>
+      <w:rPr>
+        <w:rFonts w:ascii="Symbol" w:hAnsi="Symbol" w:hint="default"/>
+      </w:rPr>
+    </w:lvl>
+    <w:lvl w:ilvl="4" w:tplc="0C090003" w:tentative="1">
+      <w:start w:val="1"/>
+      <w:numFmt w:val="bullet"/>
+      <w:lvlText w:val="o"/>
+      <w:lvlJc w:val="left"/>
+      <w:pPr>
+        <w:ind w:left="3600" w:hanging="360"/>
+      </w:pPr>
+      <w:rPr>
+        <w:rFonts w:ascii="Courier New" w:hAnsi="Courier New" w:cs="Courier New" w:hint="default"/>
+      </w:rPr>
+    </w:lvl>
+    <w:lvl w:ilvl="5" w:tplc="0C090005" w:tentative="1">
+      <w:start w:val="1"/>
+      <w:numFmt w:val="bullet"/>
+      <w:lvlText w:val=""/>
+      <w:lvlJc w:val="left"/>
+      <w:pPr>
+        <w:ind w:left="4320" w:hanging="360"/>
+      </w:pPr>
+      <w:rPr>
+        <w:rFonts w:ascii="Wingdings" w:hAnsi="Wingdings" w:hint="default"/>
+      </w:rPr>
+    </w:lvl>
+    <w:lvl w:ilvl="6" w:tplc="0C090001" w:tentative="1">
+      <w:start w:val="1"/>
+      <w:numFmt w:val="bullet"/>
+      <w:lvlText w:val=""/>
+      <w:lvlJc w:val="left"/>
+      <w:pPr>
+        <w:ind w:left="5040" w:hanging="360"/>
+      </w:pPr>
+      <w:rPr>
+        <w:rFonts w:ascii="Symbol" w:hAnsi="Symbol" w:hint="default"/>
+      </w:rPr>
+    </w:lvl>
+    <w:lvl w:ilvl="7" w:tplc="0C090003" w:tentative="1">
+      <w:start w:val="1"/>
+      <w:numFmt w:val="bullet"/>
+      <w:lvlText w:val="o"/>
+      <w:lvlJc w:val="left"/>
+      <w:pPr>
+        <w:ind w:left="5760" w:hanging="360"/>
+      </w:pPr>
+      <w:rPr>
+        <w:rFonts w:ascii="Courier New" w:hAnsi="Courier New" w:cs="Courier New" w:hint="default"/>
+      </w:rPr>
+    </w:lvl>
+    <w:lvl w:ilvl="8" w:tplc="0C090005" w:tentative="1">
+      <w:start w:val="1"/>
+      <w:numFmt w:val="bullet"/>
+      <w:lvlText w:val=""/>
+      <w:lvlJc w:val="left"/>
+      <w:pPr>
+        <w:ind w:left="6480" w:hanging="360"/>
+      </w:pPr>
+      <w:rPr>
+        <w:rFonts w:ascii="Wingdings" w:hAnsi="Wingdings" w:hint="default"/>
+      </w:rPr>
+    </w:lvl>
+  </w:abstractNum>
+  <w:abstractNum w:abstractNumId="12" w15:restartNumberingAfterBreak="0">
     <w:nsid w:val="542C53E5"/>
     <w:multiLevelType w:val="hybridMultilevel"/>
     <w:tmpl w:val="392C9B78"/>
@@ -979,7 +3259,7 @@
       </w:rPr>
     </w:lvl>
   </w:abstractNum>
-  <w:abstractNum w:abstractNumId="4" w15:restartNumberingAfterBreak="0">
+  <w:abstractNum w:abstractNumId="13" w15:restartNumberingAfterBreak="0">
     <w:nsid w:val="7F4B3922"/>
     <w:multiLevelType w:val="hybridMultilevel"/>
     <w:tmpl w:val="14601D34"/>
@@ -1093,19 +3373,46 @@
     </w:lvl>
   </w:abstractNum>
   <w:num w:numId="1">
-    <w:abstractNumId w:val="1"/>
+    <w:abstractNumId w:val="4"/>
   </w:num>
   <w:num w:numId="2">
     <w:abstractNumId w:val="0"/>
   </w:num>
   <w:num w:numId="3">
+    <w:abstractNumId w:val="12"/>
+  </w:num>
+  <w:num w:numId="4">
+    <w:abstractNumId w:val="8"/>
+  </w:num>
+  <w:num w:numId="5">
+    <w:abstractNumId w:val="13"/>
+  </w:num>
+  <w:num w:numId="6">
+    <w:abstractNumId w:val="7"/>
+  </w:num>
+  <w:num w:numId="7">
+    <w:abstractNumId w:val="2"/>
+  </w:num>
+  <w:num w:numId="8">
+    <w:abstractNumId w:val="6"/>
+  </w:num>
+  <w:num w:numId="9">
+    <w:abstractNumId w:val="9"/>
+  </w:num>
+  <w:num w:numId="10">
+    <w:abstractNumId w:val="1"/>
+  </w:num>
+  <w:num w:numId="11">
+    <w:abstractNumId w:val="10"/>
+  </w:num>
+  <w:num w:numId="12">
     <w:abstractNumId w:val="3"/>
   </w:num>
-  <w:num w:numId="4">
-    <w:abstractNumId w:val="2"/>
+  <w:num w:numId="13">
+    <w:abstractNumId w:val="11"/>
   </w:num>
-  <w:num w:numId="5">
-    <w:abstractNumId w:val="4"/>
+  <w:num w:numId="14">
+    <w:abstractNumId w:val="5"/>
   </w:num>
 </w:numbering>
 </file>
@@ -1505,6 +3812,27 @@
     <w:name w:val="Normal"/>
     <w:qFormat/>
   </w:style>
+  <w:style w:type="paragraph" w:styleId="Heading1">
+    <w:name w:val="heading 1"/>
+    <w:basedOn w:val="Normal"/>
+    <w:next w:val="Normal"/>
+    <w:link w:val="Heading1Char"/>
+    <w:uiPriority w:val="9"/>
+    <w:qFormat/>
+    <w:rsid w:val="00FA71C6"/>
+    <w:pPr>
+      <w:keepNext/>
+      <w:keepLines/>
+      <w:spacing w:before="240"/>
+      <w:outlineLvl w:val="0"/>
+    </w:pPr>
+    <w:rPr>
+      <w:rFonts w:asciiTheme="majorHAnsi" w:eastAsiaTheme="majorEastAsia" w:hAnsiTheme="majorHAnsi" w:cstheme="majorBidi"/>
+      <w:color w:val="2F5496" w:themeColor="accent1" w:themeShade="BF"/>
+      <w:sz w:val="32"/>
+      <w:szCs w:val="32"/>
+    </w:rPr>
+  </w:style>
   <w:style w:type="character" w:default="1" w:styleId="DefaultParagraphFont">
     <w:name w:val="Default Paragraph Font"/>
     <w:uiPriority w:val="1"/>
@@ -1542,6 +3870,19 @@
       <w:ind w:left="720"/>
       <w:contextualSpacing/>
     </w:pPr>
+  </w:style>
+  <w:style w:type="character" w:customStyle="1" w:styleId="Heading1Char">
+    <w:name w:val="Heading 1 Char"/>
+    <w:basedOn w:val="DefaultParagraphFont"/>
+    <w:link w:val="Heading1"/>
+    <w:uiPriority w:val="9"/>
+    <w:rsid w:val="00FA71C6"/>
+    <w:rPr>
+      <w:rFonts w:asciiTheme="majorHAnsi" w:eastAsiaTheme="majorEastAsia" w:hAnsiTheme="majorHAnsi" w:cstheme="majorBidi"/>
+      <w:color w:val="2F5496" w:themeColor="accent1" w:themeShade="BF"/>
+      <w:sz w:val="32"/>
+      <w:szCs w:val="32"/>
+    </w:rPr>
   </w:style>
 </w:styles>
 </file>
